--- a/文档中的图形.docx
+++ b/文档中的图形.docx
@@ -2,20 +2,8 @@
 <file path=word/document.xml><?xml version="1.0" encoding="utf-8"?>
 <w:document xmlns:wpc="http://schemas.microsoft.com/office/word/2010/wordprocessingCanvas" xmlns:mc="http://schemas.openxmlformats.org/markup-compatibility/2006" xmlns:o="urn:schemas-microsoft-com:office:office" xmlns:r="http://schemas.openxmlformats.org/officeDocument/2006/relationships" xmlns:m="http://schemas.openxmlformats.org/officeDocument/2006/math" xmlns:v="urn:schemas-microsoft-com:vml" xmlns:wp14="http://schemas.microsoft.com/office/word/2010/wordprocessingDrawing" xmlns:wp="http://schemas.openxmlformats.org/drawingml/2006/wordprocessingDrawing" xmlns:w10="urn:schemas-microsoft-com:office:word" xmlns:w="http://schemas.openxmlformats.org/wordprocessingml/2006/main" xmlns:w14="http://schemas.microsoft.com/office/word/2010/wordml" xmlns:wpg="http://schemas.microsoft.com/office/word/2010/wordprocessingGroup" xmlns:wpi="http://schemas.microsoft.com/office/word/2010/wordprocessingInk" xmlns:wne="http://schemas.microsoft.com/office/word/2006/wordml" xmlns:wps="http://schemas.microsoft.com/office/word/2010/wordprocessingShape" mc:Ignorable="w14 wp14">
   <w:body>
-    <w:p>
-      <w:pPr>
-        <w:rPr>
-          <w:rFonts w:hint="eastAsia"/>
-        </w:rPr>
-      </w:pPr>
-    </w:p>
-    <w:p>
-      <w:pPr>
-        <w:rPr>
-          <w:rFonts w:hint="eastAsia"/>
-        </w:rPr>
-      </w:pPr>
-    </w:p>
+    <w:p/>
+    <w:p/>
     <w:p>
       <w:pPr>
         <w:rPr>
@@ -322,7 +310,7 @@
                                 <w:spacing w:before="0" w:beforeAutospacing="0" w:after="0" w:afterAutospacing="0"/>
                                 <w:jc w:val="center"/>
                                 <w:rPr>
-                                  <w:rFonts w:cs="Times New Roman" w:hint="eastAsia"/>
+                                  <w:rFonts w:cs="Times New Roman"/>
                                   <w:color w:val="FFFFFF" w:themeColor="background1"/>
                                   <w:kern w:val="2"/>
                                   <w:sz w:val="21"/>
@@ -554,7 +542,6 @@
                               <w:pPr>
                                 <w:jc w:val="center"/>
                                 <w:rPr>
-                                  <w:rFonts w:hint="eastAsia"/>
                                   <w:color w:val="FFFFFF" w:themeColor="background1"/>
                                 </w:rPr>
                               </w:pPr>
@@ -750,7 +737,6 @@
                               <w:pPr>
                                 <w:jc w:val="center"/>
                                 <w:rPr>
-                                  <w:rFonts w:hint="eastAsia"/>
                                   <w:color w:val="FFFFFF" w:themeColor="background1"/>
                                 </w:rPr>
                               </w:pPr>
@@ -766,7 +752,6 @@
                               <w:pPr>
                                 <w:jc w:val="center"/>
                                 <w:rPr>
-                                  <w:rFonts w:hint="eastAsia"/>
                                   <w:color w:val="FFFFFF" w:themeColor="background1"/>
                                 </w:rPr>
                               </w:pPr>
@@ -1339,7 +1324,7 @@
                           <w:spacing w:before="0" w:beforeAutospacing="0" w:after="0" w:afterAutospacing="0"/>
                           <w:jc w:val="center"/>
                           <w:rPr>
-                            <w:rFonts w:cs="Times New Roman" w:hint="eastAsia"/>
+                            <w:rFonts w:cs="Times New Roman"/>
                             <w:color w:val="FFFFFF" w:themeColor="background1"/>
                             <w:kern w:val="2"/>
                             <w:sz w:val="21"/>
@@ -1479,7 +1464,6 @@
                         <w:pPr>
                           <w:jc w:val="center"/>
                           <w:rPr>
-                            <w:rFonts w:hint="eastAsia"/>
                             <w:color w:val="FFFFFF" w:themeColor="background1"/>
                           </w:rPr>
                         </w:pPr>
@@ -1598,7 +1582,6 @@
                         <w:pPr>
                           <w:jc w:val="center"/>
                           <w:rPr>
-                            <w:rFonts w:hint="eastAsia"/>
                             <w:color w:val="FFFFFF" w:themeColor="background1"/>
                           </w:rPr>
                         </w:pPr>
@@ -1614,7 +1597,6 @@
                         <w:pPr>
                           <w:jc w:val="center"/>
                           <w:rPr>
-                            <w:rFonts w:hint="eastAsia"/>
                             <w:color w:val="FFFFFF" w:themeColor="background1"/>
                           </w:rPr>
                         </w:pPr>
@@ -1846,14 +1828,2073 @@
         </w:rPr>
       </w:pPr>
     </w:p>
+    <w:p/>
+    <w:p/>
     <w:p>
-      <w:pPr>
+      <w:r>
         <w:rPr>
-          <w:rFonts w:hint="eastAsia"/>
+          <w:noProof/>
         </w:rPr>
-      </w:pPr>
-      <w:bookmarkStart w:id="0" w:name="_GoBack"/>
-      <w:bookmarkEnd w:id="0"/>
+        <mc:AlternateContent>
+          <mc:Choice Requires="wps">
+            <w:drawing>
+              <wp:anchor distT="0" distB="0" distL="114300" distR="114300" simplePos="0" relativeHeight="251660288" behindDoc="0" locked="0" layoutInCell="1" allowOverlap="1">
+                <wp:simplePos x="0" y="0"/>
+                <wp:positionH relativeFrom="column">
+                  <wp:posOffset>4460875</wp:posOffset>
+                </wp:positionH>
+                <wp:positionV relativeFrom="paragraph">
+                  <wp:posOffset>2896032</wp:posOffset>
+                </wp:positionV>
+                <wp:extent cx="700687" cy="273027"/>
+                <wp:effectExtent l="0" t="0" r="23495" b="13335"/>
+                <wp:wrapNone/>
+                <wp:docPr id="46" name="矩形 46"/>
+                <wp:cNvGraphicFramePr/>
+                <a:graphic xmlns:a="http://schemas.openxmlformats.org/drawingml/2006/main">
+                  <a:graphicData uri="http://schemas.microsoft.com/office/word/2010/wordprocessingShape">
+                    <wps:wsp>
+                      <wps:cNvSpPr/>
+                      <wps:spPr>
+                        <a:xfrm>
+                          <a:off x="0" y="0"/>
+                          <a:ext cx="700687" cy="273027"/>
+                        </a:xfrm>
+                        <a:prstGeom prst="rect">
+                          <a:avLst/>
+                        </a:prstGeom>
+                        <a:noFill/>
+                      </wps:spPr>
+                      <wps:style>
+                        <a:lnRef idx="2">
+                          <a:schemeClr val="accent1">
+                            <a:shade val="50000"/>
+                          </a:schemeClr>
+                        </a:lnRef>
+                        <a:fillRef idx="1">
+                          <a:schemeClr val="accent1"/>
+                        </a:fillRef>
+                        <a:effectRef idx="0">
+                          <a:schemeClr val="accent1"/>
+                        </a:effectRef>
+                        <a:fontRef idx="minor">
+                          <a:schemeClr val="lt1"/>
+                        </a:fontRef>
+                      </wps:style>
+                      <wps:bodyPr rot="0" spcFirstLastPara="0" vertOverflow="overflow" horzOverflow="overflow" vert="horz" wrap="square" lIns="91440" tIns="45720" rIns="91440" bIns="45720" numCol="1" spcCol="0" rtlCol="0" fromWordArt="0" anchor="ctr" anchorCtr="0" forceAA="0" compatLnSpc="1">
+                        <a:prstTxWarp prst="textNoShape">
+                          <a:avLst/>
+                        </a:prstTxWarp>
+                        <a:noAutofit/>
+                      </wps:bodyPr>
+                    </wps:wsp>
+                  </a:graphicData>
+                </a:graphic>
+              </wp:anchor>
+            </w:drawing>
+          </mc:Choice>
+          <mc:Fallback>
+            <w:pict>
+              <v:rect id="矩形 46" o:spid="_x0000_s1026" style="position:absolute;left:0;text-align:left;margin-left:351.25pt;margin-top:228.05pt;width:55.15pt;height:21.5pt;z-index:251660288;visibility:visible;mso-wrap-style:square;mso-wrap-distance-left:9pt;mso-wrap-distance-top:0;mso-wrap-distance-right:9pt;mso-wrap-distance-bottom:0;mso-position-horizontal:absolute;mso-position-horizontal-relative:text;mso-position-vertical:absolute;mso-position-vertical-relative:text;v-text-anchor:middle" o:gfxdata="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" filled="f" strokecolor="#243f60 [1604]" strokeweight="2pt"/>
+            </w:pict>
+          </mc:Fallback>
+        </mc:AlternateContent>
+      </w:r>
+      <w:r>
+        <w:rPr>
+          <w:noProof/>
+        </w:rPr>
+        <mc:AlternateContent>
+          <mc:Choice Requires="wpc">
+            <w:drawing>
+              <wp:inline distT="0" distB="0" distL="0" distR="0" wp14:anchorId="3342E9AB" wp14:editId="290B173F">
+                <wp:extent cx="6167336" cy="4163438"/>
+                <wp:effectExtent l="0" t="0" r="0" b="0"/>
+                <wp:docPr id="42" name="画布 42"/>
+                <wp:cNvGraphicFramePr>
+                  <a:graphicFrameLocks xmlns:a="http://schemas.openxmlformats.org/drawingml/2006/main" noChangeAspect="1"/>
+                </wp:cNvGraphicFramePr>
+                <a:graphic xmlns:a="http://schemas.openxmlformats.org/drawingml/2006/main">
+                  <a:graphicData uri="http://schemas.microsoft.com/office/word/2010/wordprocessingCanvas">
+                    <wpc:wpc>
+                      <wpc:bg/>
+                      <wpc:whole/>
+                      <wps:wsp>
+                        <wps:cNvPr id="33" name="文本框 33"/>
+                        <wps:cNvSpPr txBox="1"/>
+                        <wps:spPr>
+                          <a:xfrm>
+                            <a:off x="564167" y="865449"/>
+                            <a:ext cx="4601201" cy="2266857"/>
+                          </a:xfrm>
+                          <a:prstGeom prst="rect">
+                            <a:avLst/>
+                          </a:prstGeom>
+                          <a:noFill/>
+                          <a:ln w="6350">
+                            <a:noFill/>
+                          </a:ln>
+                          <a:effectLst/>
+                        </wps:spPr>
+                        <wps:style>
+                          <a:lnRef idx="0">
+                            <a:schemeClr val="accent1"/>
+                          </a:lnRef>
+                          <a:fillRef idx="0">
+                            <a:schemeClr val="accent1"/>
+                          </a:fillRef>
+                          <a:effectRef idx="0">
+                            <a:schemeClr val="accent1"/>
+                          </a:effectRef>
+                          <a:fontRef idx="minor">
+                            <a:schemeClr val="dk1"/>
+                          </a:fontRef>
+                        </wps:style>
+                        <wps:txbx>
+                          <w:txbxContent>
+                            <w:p>
+                              <w:pPr>
+                                <w:rPr>
+                                  <w:rFonts w:ascii="Times New Roman" w:hAnsi="Times New Roman" w:cs="Times New Roman"/>
+                                  <w:sz w:val="18"/>
+                                  <w:szCs w:val="18"/>
+                                </w:rPr>
+                              </w:pPr>
+                              <w:r>
+                                <w:rPr>
+                                  <w:noProof/>
+                                </w:rPr>
+                                <w:drawing>
+                                  <wp:inline distT="0" distB="0" distL="0" distR="0" wp14:anchorId="14EEA17D" wp14:editId="33946BBB">
+                                    <wp:extent cx="4594860" cy="2178836"/>
+                                    <wp:effectExtent l="0" t="0" r="0" b="0"/>
+                                    <wp:docPr id="71" name="图片 71"/>
+                                    <wp:cNvGraphicFramePr>
+                                      <a:graphicFrameLocks xmlns:a="http://schemas.openxmlformats.org/drawingml/2006/main" noChangeAspect="1"/>
+                                    </wp:cNvGraphicFramePr>
+                                    <a:graphic xmlns:a="http://schemas.openxmlformats.org/drawingml/2006/main">
+                                      <a:graphicData uri="http://schemas.openxmlformats.org/drawingml/2006/picture">
+                                        <pic:pic xmlns:pic="http://schemas.openxmlformats.org/drawingml/2006/picture">
+                                          <pic:nvPicPr>
+                                            <pic:cNvPr id="0" name=""/>
+                                            <pic:cNvPicPr/>
+                                          </pic:nvPicPr>
+                                          <pic:blipFill>
+                                            <a:blip r:embed="rId6"/>
+                                            <a:stretch>
+                                              <a:fillRect/>
+                                            </a:stretch>
+                                          </pic:blipFill>
+                                          <pic:spPr>
+                                            <a:xfrm>
+                                              <a:off x="0" y="0"/>
+                                              <a:ext cx="4594860" cy="2178836"/>
+                                            </a:xfrm>
+                                            <a:prstGeom prst="rect">
+                                              <a:avLst/>
+                                            </a:prstGeom>
+                                          </pic:spPr>
+                                        </pic:pic>
+                                      </a:graphicData>
+                                    </a:graphic>
+                                  </wp:inline>
+                                </w:drawing>
+                              </w:r>
+                            </w:p>
+                          </w:txbxContent>
+                        </wps:txbx>
+                        <wps:bodyPr rot="0" spcFirstLastPara="0" vertOverflow="overflow" horzOverflow="overflow" vert="horz" wrap="square" lIns="0" tIns="0" rIns="0" bIns="0" numCol="1" spcCol="0" rtlCol="0" fromWordArt="0" anchor="t" anchorCtr="0" forceAA="0" compatLnSpc="1">
+                          <a:prstTxWarp prst="textNoShape">
+                            <a:avLst/>
+                          </a:prstTxWarp>
+                          <a:noAutofit/>
+                        </wps:bodyPr>
+                      </wps:wsp>
+                      <wps:wsp>
+                        <wps:cNvPr id="34" name="左大括号 34"/>
+                        <wps:cNvSpPr/>
+                        <wps:spPr>
+                          <a:xfrm rot="5400000">
+                            <a:off x="1276832" y="55493"/>
+                            <a:ext cx="238370" cy="1488147"/>
+                          </a:xfrm>
+                          <a:prstGeom prst="leftBrace">
+                            <a:avLst/>
+                          </a:prstGeom>
+                        </wps:spPr>
+                        <wps:style>
+                          <a:lnRef idx="1">
+                            <a:schemeClr val="accent1"/>
+                          </a:lnRef>
+                          <a:fillRef idx="0">
+                            <a:schemeClr val="accent1"/>
+                          </a:fillRef>
+                          <a:effectRef idx="0">
+                            <a:schemeClr val="accent1"/>
+                          </a:effectRef>
+                          <a:fontRef idx="minor">
+                            <a:schemeClr val="tx1"/>
+                          </a:fontRef>
+                        </wps:style>
+                        <wps:bodyPr rot="0" spcFirstLastPara="0" vertOverflow="overflow" horzOverflow="overflow" vert="horz" wrap="square" lIns="91440" tIns="45720" rIns="91440" bIns="45720" numCol="1" spcCol="0" rtlCol="0" fromWordArt="0" anchor="ctr" anchorCtr="0" forceAA="0" compatLnSpc="1">
+                          <a:prstTxWarp prst="textNoShape">
+                            <a:avLst/>
+                          </a:prstTxWarp>
+                          <a:noAutofit/>
+                        </wps:bodyPr>
+                      </wps:wsp>
+                      <wps:wsp>
+                        <wps:cNvPr id="35" name="文本框 35"/>
+                        <wps:cNvSpPr txBox="1"/>
+                        <wps:spPr>
+                          <a:xfrm>
+                            <a:off x="2421893" y="437604"/>
+                            <a:ext cx="2042961" cy="296286"/>
+                          </a:xfrm>
+                          <a:prstGeom prst="rect">
+                            <a:avLst/>
+                          </a:prstGeom>
+                          <a:noFill/>
+                          <a:ln w="6350">
+                            <a:noFill/>
+                          </a:ln>
+                          <a:effectLst/>
+                        </wps:spPr>
+                        <wps:style>
+                          <a:lnRef idx="0">
+                            <a:schemeClr val="accent1"/>
+                          </a:lnRef>
+                          <a:fillRef idx="0">
+                            <a:schemeClr val="accent1"/>
+                          </a:fillRef>
+                          <a:effectRef idx="0">
+                            <a:schemeClr val="accent1"/>
+                          </a:effectRef>
+                          <a:fontRef idx="minor">
+                            <a:schemeClr val="dk1"/>
+                          </a:fontRef>
+                        </wps:style>
+                        <wps:txbx>
+                          <w:txbxContent>
+                            <w:p>
+                              <w:pPr>
+                                <w:jc w:val="center"/>
+                                <w:rPr>
+                                  <w:rFonts w:ascii="Times New Roman" w:hAnsi="Times New Roman" w:cs="Times New Roman"/>
+                                  <w:sz w:val="18"/>
+                                  <w:szCs w:val="18"/>
+                                </w:rPr>
+                              </w:pPr>
+                              <w:proofErr w:type="spellStart"/>
+                              <w:r>
+                                <w:rPr>
+                                  <w:rFonts w:ascii="Times New Roman" w:hAnsi="Times New Roman" w:cs="Times New Roman"/>
+                                  <w:sz w:val="18"/>
+                                  <w:szCs w:val="18"/>
+                                </w:rPr>
+                                <w:t>ColumnHeaderCssClass</w:t>
+                              </w:r>
+                              <w:proofErr w:type="spellEnd"/>
+                              <w:r>
+                                <w:rPr>
+                                  <w:rFonts w:ascii="Times New Roman" w:hAnsi="Times New Roman" w:cs="Times New Roman"/>
+                                  <w:sz w:val="18"/>
+                                  <w:szCs w:val="18"/>
+                                </w:rPr>
+                                <w:t xml:space="preserve"> – </w:t>
+                              </w:r>
+                              <w:r>
+                                <w:rPr>
+                                  <w:rFonts w:ascii="Times New Roman" w:hAnsi="Times New Roman" w:cs="Times New Roman"/>
+                                  <w:sz w:val="18"/>
+                                  <w:szCs w:val="18"/>
+                                </w:rPr>
+                                <w:t>列表头样式</w:t>
+                              </w:r>
+                            </w:p>
+                          </w:txbxContent>
+                        </wps:txbx>
+                        <wps:bodyPr rot="0" spcFirstLastPara="0" vertOverflow="overflow" horzOverflow="overflow" vert="horz" wrap="square" lIns="0" tIns="0" rIns="0" bIns="0" numCol="1" spcCol="0" rtlCol="0" fromWordArt="0" anchor="t" anchorCtr="0" forceAA="0" compatLnSpc="1">
+                          <a:prstTxWarp prst="textNoShape">
+                            <a:avLst/>
+                          </a:prstTxWarp>
+                          <a:noAutofit/>
+                        </wps:bodyPr>
+                      </wps:wsp>
+                      <wps:wsp>
+                        <wps:cNvPr id="36" name="左大括号 36"/>
+                        <wps:cNvSpPr/>
+                        <wps:spPr>
+                          <a:xfrm rot="5400000">
+                            <a:off x="3237888" y="-323238"/>
+                            <a:ext cx="223276" cy="2230333"/>
+                          </a:xfrm>
+                          <a:prstGeom prst="leftBrace">
+                            <a:avLst/>
+                          </a:prstGeom>
+                        </wps:spPr>
+                        <wps:style>
+                          <a:lnRef idx="1">
+                            <a:schemeClr val="accent1"/>
+                          </a:lnRef>
+                          <a:fillRef idx="0">
+                            <a:schemeClr val="accent1"/>
+                          </a:fillRef>
+                          <a:effectRef idx="0">
+                            <a:schemeClr val="accent1"/>
+                          </a:effectRef>
+                          <a:fontRef idx="minor">
+                            <a:schemeClr val="tx1"/>
+                          </a:fontRef>
+                        </wps:style>
+                        <wps:bodyPr rot="0" spcFirstLastPara="0" vert="horz" wrap="square" lIns="91440" tIns="45720" rIns="91440" bIns="45720" numCol="1" spcCol="0" rtlCol="0" fromWordArt="0" anchor="ctr" anchorCtr="0" forceAA="0" compatLnSpc="1">
+                          <a:prstTxWarp prst="textNoShape">
+                            <a:avLst/>
+                          </a:prstTxWarp>
+                          <a:noAutofit/>
+                        </wps:bodyPr>
+                      </wps:wsp>
+                      <wps:wsp>
+                        <wps:cNvPr id="37" name="文本框 26"/>
+                        <wps:cNvSpPr txBox="1"/>
+                        <wps:spPr>
+                          <a:xfrm>
+                            <a:off x="191640" y="251638"/>
+                            <a:ext cx="2042795" cy="476250"/>
+                          </a:xfrm>
+                          <a:prstGeom prst="rect">
+                            <a:avLst/>
+                          </a:prstGeom>
+                          <a:noFill/>
+                          <a:ln w="6350">
+                            <a:noFill/>
+                          </a:ln>
+                          <a:effectLst/>
+                        </wps:spPr>
+                        <wps:style>
+                          <a:lnRef idx="0">
+                            <a:schemeClr val="accent1"/>
+                          </a:lnRef>
+                          <a:fillRef idx="0">
+                            <a:schemeClr val="accent1"/>
+                          </a:fillRef>
+                          <a:effectRef idx="0">
+                            <a:schemeClr val="accent1"/>
+                          </a:effectRef>
+                          <a:fontRef idx="minor">
+                            <a:schemeClr val="dk1"/>
+                          </a:fontRef>
+                        </wps:style>
+                        <wps:txbx>
+                          <w:txbxContent>
+                            <w:p>
+                              <w:pPr>
+                                <w:pStyle w:val="a3"/>
+                                <w:spacing w:before="0" w:beforeAutospacing="0" w:after="0" w:afterAutospacing="0"/>
+                                <w:jc w:val="center"/>
+                                <w:rPr>
+                                  <w:rFonts w:ascii="Times New Roman" w:hAnsi="Times New Roman" w:cs="Times New Roman"/>
+                                  <w:sz w:val="18"/>
+                                  <w:szCs w:val="18"/>
+                                </w:rPr>
+                              </w:pPr>
+                              <w:proofErr w:type="spellStart"/>
+                              <w:r>
+                                <w:rPr>
+                                  <w:rFonts w:ascii="Times New Roman" w:hAnsi="Times New Roman" w:cs="Times New Roman"/>
+                                  <w:kern w:val="2"/>
+                                  <w:sz w:val="18"/>
+                                  <w:szCs w:val="18"/>
+                                </w:rPr>
+                                <w:t>CrossHeaderText</w:t>
+                              </w:r>
+                              <w:proofErr w:type="spellEnd"/>
+                              <w:r>
+                                <w:rPr>
+                                  <w:rFonts w:ascii="Times New Roman" w:hAnsi="Times New Roman" w:cs="Times New Roman"/>
+                                  <w:kern w:val="2"/>
+                                  <w:sz w:val="18"/>
+                                  <w:szCs w:val="18"/>
+                                </w:rPr>
+                                <w:t xml:space="preserve"> – </w:t>
+                              </w:r>
+                              <w:r>
+                                <w:rPr>
+                                  <w:rFonts w:ascii="Times New Roman" w:hAnsi="Times New Roman" w:cs="Times New Roman"/>
+                                  <w:kern w:val="2"/>
+                                  <w:sz w:val="18"/>
+                                  <w:szCs w:val="18"/>
+                                </w:rPr>
+                                <w:t>交叉表头文本</w:t>
+                              </w:r>
+                            </w:p>
+                            <w:p>
+                              <w:pPr>
+                                <w:pStyle w:val="a3"/>
+                                <w:spacing w:before="0" w:beforeAutospacing="0" w:after="0" w:afterAutospacing="0"/>
+                                <w:jc w:val="center"/>
+                                <w:rPr>
+                                  <w:rFonts w:ascii="Times New Roman" w:hAnsi="Times New Roman" w:cs="Times New Roman"/>
+                                  <w:sz w:val="18"/>
+                                  <w:szCs w:val="18"/>
+                                </w:rPr>
+                              </w:pPr>
+                              <w:proofErr w:type="spellStart"/>
+                              <w:r>
+                                <w:rPr>
+                                  <w:rFonts w:ascii="Times New Roman" w:hAnsi="Times New Roman" w:cs="Times New Roman"/>
+                                  <w:kern w:val="2"/>
+                                  <w:sz w:val="18"/>
+                                  <w:szCs w:val="18"/>
+                                </w:rPr>
+                                <w:t>CrossHeaderCssClass</w:t>
+                              </w:r>
+                              <w:proofErr w:type="spellEnd"/>
+                              <w:r>
+                                <w:rPr>
+                                  <w:rFonts w:ascii="Times New Roman" w:hAnsi="Times New Roman" w:cs="Times New Roman"/>
+                                  <w:kern w:val="2"/>
+                                  <w:sz w:val="18"/>
+                                  <w:szCs w:val="18"/>
+                                </w:rPr>
+                                <w:t xml:space="preserve"> – </w:t>
+                              </w:r>
+                              <w:r>
+                                <w:rPr>
+                                  <w:rFonts w:ascii="Times New Roman" w:hAnsi="Times New Roman" w:cs="Times New Roman"/>
+                                  <w:kern w:val="2"/>
+                                  <w:sz w:val="18"/>
+                                  <w:szCs w:val="18"/>
+                                </w:rPr>
+                                <w:t>交叉表头样式</w:t>
+                              </w:r>
+                            </w:p>
+                          </w:txbxContent>
+                        </wps:txbx>
+                        <wps:bodyPr rot="0" spcFirstLastPara="0" vert="horz" wrap="square" lIns="0" tIns="0" rIns="0" bIns="0" numCol="1" spcCol="0" rtlCol="0" fromWordArt="0" anchor="t" anchorCtr="0" forceAA="0" compatLnSpc="1">
+                          <a:prstTxWarp prst="textNoShape">
+                            <a:avLst/>
+                          </a:prstTxWarp>
+                          <a:noAutofit/>
+                        </wps:bodyPr>
+                      </wps:wsp>
+                      <wps:wsp>
+                        <wps:cNvPr id="38" name="左大括号 38"/>
+                        <wps:cNvSpPr/>
+                        <wps:spPr>
+                          <a:xfrm rot="16200000">
+                            <a:off x="2383445" y="1225479"/>
+                            <a:ext cx="252752" cy="3715805"/>
+                          </a:xfrm>
+                          <a:prstGeom prst="leftBrace">
+                            <a:avLst/>
+                          </a:prstGeom>
+                        </wps:spPr>
+                        <wps:style>
+                          <a:lnRef idx="1">
+                            <a:schemeClr val="accent1"/>
+                          </a:lnRef>
+                          <a:fillRef idx="0">
+                            <a:schemeClr val="accent1"/>
+                          </a:fillRef>
+                          <a:effectRef idx="0">
+                            <a:schemeClr val="accent1"/>
+                          </a:effectRef>
+                          <a:fontRef idx="minor">
+                            <a:schemeClr val="tx1"/>
+                          </a:fontRef>
+                        </wps:style>
+                        <wps:bodyPr rot="0" spcFirstLastPara="0" vert="horz" wrap="square" lIns="91440" tIns="45720" rIns="91440" bIns="45720" numCol="1" spcCol="0" rtlCol="0" fromWordArt="0" anchor="ctr" anchorCtr="0" forceAA="0" compatLnSpc="1">
+                          <a:prstTxWarp prst="textNoShape">
+                            <a:avLst/>
+                          </a:prstTxWarp>
+                          <a:noAutofit/>
+                        </wps:bodyPr>
+                      </wps:wsp>
+                      <wps:wsp>
+                        <wps:cNvPr id="39" name="文本框 26"/>
+                        <wps:cNvSpPr txBox="1"/>
+                        <wps:spPr>
+                          <a:xfrm>
+                            <a:off x="1734336" y="3224135"/>
+                            <a:ext cx="1552996" cy="416436"/>
+                          </a:xfrm>
+                          <a:prstGeom prst="rect">
+                            <a:avLst/>
+                          </a:prstGeom>
+                          <a:noFill/>
+                          <a:ln w="6350">
+                            <a:noFill/>
+                          </a:ln>
+                          <a:effectLst/>
+                        </wps:spPr>
+                        <wps:style>
+                          <a:lnRef idx="0">
+                            <a:schemeClr val="accent1"/>
+                          </a:lnRef>
+                          <a:fillRef idx="0">
+                            <a:schemeClr val="accent1"/>
+                          </a:fillRef>
+                          <a:effectRef idx="0">
+                            <a:schemeClr val="accent1"/>
+                          </a:effectRef>
+                          <a:fontRef idx="minor">
+                            <a:schemeClr val="dk1"/>
+                          </a:fontRef>
+                        </wps:style>
+                        <wps:txbx>
+                          <w:txbxContent>
+                            <w:p>
+                              <w:pPr>
+                                <w:pStyle w:val="a3"/>
+                                <w:spacing w:before="0" w:beforeAutospacing="0" w:after="0" w:afterAutospacing="0"/>
+                                <w:jc w:val="center"/>
+                                <w:rPr>
+                                  <w:rFonts w:ascii="Times New Roman" w:hAnsi="Times New Roman" w:cs="Times New Roman" w:hint="eastAsia"/>
+                                  <w:kern w:val="2"/>
+                                  <w:sz w:val="18"/>
+                                  <w:szCs w:val="18"/>
+                                </w:rPr>
+                              </w:pPr>
+                              <w:proofErr w:type="spellStart"/>
+                              <w:r>
+                                <w:rPr>
+                                  <w:rFonts w:ascii="Times New Roman" w:hAnsi="Times New Roman" w:cs="Times New Roman"/>
+                                  <w:kern w:val="2"/>
+                                  <w:sz w:val="18"/>
+                                  <w:szCs w:val="18"/>
+                                </w:rPr>
+                                <w:t>ColumnSumCellCssClass</w:t>
+                              </w:r>
+                              <w:proofErr w:type="spellEnd"/>
+                              <w:r>
+                                <w:rPr>
+                                  <w:rFonts w:ascii="Times New Roman" w:hAnsi="Times New Roman" w:cs="Times New Roman"/>
+                                  <w:kern w:val="2"/>
+                                  <w:sz w:val="18"/>
+                                  <w:szCs w:val="18"/>
+                                </w:rPr>
+                                <w:t xml:space="preserve"> – </w:t>
+                              </w:r>
+                            </w:p>
+                            <w:p>
+                              <w:pPr>
+                                <w:pStyle w:val="a3"/>
+                                <w:spacing w:before="0" w:beforeAutospacing="0" w:after="0" w:afterAutospacing="0"/>
+                                <w:jc w:val="center"/>
+                                <w:rPr>
+                                  <w:rFonts w:ascii="Times New Roman" w:hAnsi="Times New Roman" w:cs="Times New Roman"/>
+                                  <w:sz w:val="18"/>
+                                  <w:szCs w:val="18"/>
+                                </w:rPr>
+                              </w:pPr>
+                              <w:r>
+                                <w:rPr>
+                                  <w:rFonts w:ascii="Times New Roman" w:hAnsi="Times New Roman" w:cs="Times New Roman"/>
+                                  <w:kern w:val="2"/>
+                                  <w:sz w:val="18"/>
+                                  <w:szCs w:val="18"/>
+                                </w:rPr>
+                                <w:t>列汇总样式</w:t>
+                              </w:r>
+                            </w:p>
+                          </w:txbxContent>
+                        </wps:txbx>
+                        <wps:bodyPr rot="0" spcFirstLastPara="0" vert="horz" wrap="square" lIns="0" tIns="0" rIns="0" bIns="0" numCol="1" spcCol="0" rtlCol="0" fromWordArt="0" anchor="t" anchorCtr="0" forceAA="0" compatLnSpc="1">
+                          <a:prstTxWarp prst="textNoShape">
+                            <a:avLst/>
+                          </a:prstTxWarp>
+                          <a:noAutofit/>
+                        </wps:bodyPr>
+                      </wps:wsp>
+                      <wps:wsp>
+                        <wps:cNvPr id="40" name="左大括号 40"/>
+                        <wps:cNvSpPr/>
+                        <wps:spPr>
+                          <a:xfrm>
+                            <a:off x="369693" y="1089498"/>
+                            <a:ext cx="282223" cy="1672180"/>
+                          </a:xfrm>
+                          <a:prstGeom prst="leftBrace">
+                            <a:avLst/>
+                          </a:prstGeom>
+                        </wps:spPr>
+                        <wps:style>
+                          <a:lnRef idx="1">
+                            <a:schemeClr val="accent1"/>
+                          </a:lnRef>
+                          <a:fillRef idx="0">
+                            <a:schemeClr val="accent1"/>
+                          </a:fillRef>
+                          <a:effectRef idx="0">
+                            <a:schemeClr val="accent1"/>
+                          </a:effectRef>
+                          <a:fontRef idx="minor">
+                            <a:schemeClr val="tx1"/>
+                          </a:fontRef>
+                        </wps:style>
+                        <wps:bodyPr rot="0" spcFirstLastPara="0" vert="horz" wrap="square" lIns="91440" tIns="45720" rIns="91440" bIns="45720" numCol="1" spcCol="0" rtlCol="0" fromWordArt="0" anchor="ctr" anchorCtr="0" forceAA="0" compatLnSpc="1">
+                          <a:prstTxWarp prst="textNoShape">
+                            <a:avLst/>
+                          </a:prstTxWarp>
+                          <a:noAutofit/>
+                        </wps:bodyPr>
+                      </wps:wsp>
+                      <wps:wsp>
+                        <wps:cNvPr id="41" name="文本框 41"/>
+                        <wps:cNvSpPr txBox="1"/>
+                        <wps:spPr>
+                          <a:xfrm>
+                            <a:off x="68024" y="1401161"/>
+                            <a:ext cx="426720" cy="1050925"/>
+                          </a:xfrm>
+                          <a:prstGeom prst="rect">
+                            <a:avLst/>
+                          </a:prstGeom>
+                          <a:noFill/>
+                          <a:ln w="6350">
+                            <a:noFill/>
+                          </a:ln>
+                          <a:effectLst/>
+                        </wps:spPr>
+                        <wps:style>
+                          <a:lnRef idx="0">
+                            <a:schemeClr val="accent1"/>
+                          </a:lnRef>
+                          <a:fillRef idx="0">
+                            <a:schemeClr val="accent1"/>
+                          </a:fillRef>
+                          <a:effectRef idx="0">
+                            <a:schemeClr val="accent1"/>
+                          </a:effectRef>
+                          <a:fontRef idx="minor">
+                            <a:schemeClr val="dk1"/>
+                          </a:fontRef>
+                        </wps:style>
+                        <wps:txbx>
+                          <w:txbxContent>
+                            <w:p>
+                              <w:pPr>
+                                <w:jc w:val="center"/>
+                                <w:rPr>
+                                  <w:rFonts w:ascii="Times New Roman" w:hAnsi="Times New Roman" w:cs="Times New Roman"/>
+                                  <w:sz w:val="18"/>
+                                  <w:szCs w:val="18"/>
+                                </w:rPr>
+                              </w:pPr>
+                              <w:proofErr w:type="spellStart"/>
+                              <w:r>
+                                <w:rPr>
+                                  <w:rFonts w:ascii="Times New Roman" w:hAnsi="Times New Roman" w:cs="Times New Roman"/>
+                                  <w:sz w:val="18"/>
+                                  <w:szCs w:val="18"/>
+                                </w:rPr>
+                                <w:t>RowHeaderCssClass</w:t>
+                              </w:r>
+                              <w:proofErr w:type="spellEnd"/>
+                              <w:r>
+                                <w:rPr>
+                                  <w:rFonts w:ascii="Times New Roman" w:hAnsi="Times New Roman" w:cs="Times New Roman"/>
+                                  <w:sz w:val="18"/>
+                                  <w:szCs w:val="18"/>
+                                </w:rPr>
+                                <w:t xml:space="preserve"> –</w:t>
+                              </w:r>
+                              <w:r>
+                                <w:rPr>
+                                  <w:rFonts w:ascii="Times New Roman" w:hAnsi="Times New Roman" w:cs="Times New Roman"/>
+                                  <w:sz w:val="18"/>
+                                  <w:szCs w:val="18"/>
+                                </w:rPr>
+                                <w:t xml:space="preserve"> </w:t>
+                              </w:r>
+                            </w:p>
+                            <w:p>
+                              <w:pPr>
+                                <w:jc w:val="center"/>
+                                <w:rPr>
+                                  <w:rFonts w:ascii="Times New Roman" w:hAnsi="Times New Roman" w:cs="Times New Roman"/>
+                                  <w:sz w:val="18"/>
+                                  <w:szCs w:val="18"/>
+                                </w:rPr>
+                              </w:pPr>
+                              <w:r>
+                                <w:rPr>
+                                  <w:rFonts w:ascii="Times New Roman" w:hAnsi="Times New Roman" w:cs="Times New Roman"/>
+                                  <w:sz w:val="18"/>
+                                  <w:szCs w:val="18"/>
+                                </w:rPr>
+                                <w:t>行表头样式</w:t>
+                              </w:r>
+                            </w:p>
+                          </w:txbxContent>
+                        </wps:txbx>
+                        <wps:bodyPr rot="0" spcFirstLastPara="0" vertOverflow="overflow" horzOverflow="overflow" vert="eaVert" wrap="none" lIns="0" tIns="0" rIns="0" bIns="0" numCol="1" spcCol="0" rtlCol="0" fromWordArt="0" anchor="t" anchorCtr="0" forceAA="0" compatLnSpc="1">
+                          <a:prstTxWarp prst="textNoShape">
+                            <a:avLst/>
+                          </a:prstTxWarp>
+                          <a:noAutofit/>
+                        </wps:bodyPr>
+                      </wps:wsp>
+                      <wps:wsp>
+                        <wps:cNvPr id="44" name="左大括号 44"/>
+                        <wps:cNvSpPr/>
+                        <wps:spPr>
+                          <a:xfrm rot="10800000">
+                            <a:off x="5087050" y="933854"/>
+                            <a:ext cx="281940" cy="1828473"/>
+                          </a:xfrm>
+                          <a:prstGeom prst="leftBrace">
+                            <a:avLst/>
+                          </a:prstGeom>
+                        </wps:spPr>
+                        <wps:style>
+                          <a:lnRef idx="1">
+                            <a:schemeClr val="accent1"/>
+                          </a:lnRef>
+                          <a:fillRef idx="0">
+                            <a:schemeClr val="accent1"/>
+                          </a:fillRef>
+                          <a:effectRef idx="0">
+                            <a:schemeClr val="accent1"/>
+                          </a:effectRef>
+                          <a:fontRef idx="minor">
+                            <a:schemeClr val="tx1"/>
+                          </a:fontRef>
+                        </wps:style>
+                        <wps:bodyPr rot="0" spcFirstLastPara="0" vert="horz" wrap="square" lIns="91440" tIns="45720" rIns="91440" bIns="45720" numCol="1" spcCol="0" rtlCol="0" fromWordArt="0" anchor="ctr" anchorCtr="0" forceAA="0" compatLnSpc="1">
+                          <a:prstTxWarp prst="textNoShape">
+                            <a:avLst/>
+                          </a:prstTxWarp>
+                          <a:noAutofit/>
+                        </wps:bodyPr>
+                      </wps:wsp>
+                      <wps:wsp>
+                        <wps:cNvPr id="45" name="文本框 41"/>
+                        <wps:cNvSpPr txBox="1"/>
+                        <wps:spPr>
+                          <a:xfrm>
+                            <a:off x="5364604" y="1259981"/>
+                            <a:ext cx="426085" cy="1121410"/>
+                          </a:xfrm>
+                          <a:prstGeom prst="rect">
+                            <a:avLst/>
+                          </a:prstGeom>
+                          <a:noFill/>
+                          <a:ln w="6350">
+                            <a:noFill/>
+                          </a:ln>
+                          <a:effectLst/>
+                        </wps:spPr>
+                        <wps:style>
+                          <a:lnRef idx="0">
+                            <a:schemeClr val="accent1"/>
+                          </a:lnRef>
+                          <a:fillRef idx="0">
+                            <a:schemeClr val="accent1"/>
+                          </a:fillRef>
+                          <a:effectRef idx="0">
+                            <a:schemeClr val="accent1"/>
+                          </a:effectRef>
+                          <a:fontRef idx="minor">
+                            <a:schemeClr val="dk1"/>
+                          </a:fontRef>
+                        </wps:style>
+                        <wps:txbx>
+                          <w:txbxContent>
+                            <w:p>
+                              <w:pPr>
+                                <w:pStyle w:val="a3"/>
+                                <w:spacing w:before="0" w:beforeAutospacing="0" w:after="0" w:afterAutospacing="0"/>
+                                <w:jc w:val="center"/>
+                                <w:rPr>
+                                  <w:rFonts w:ascii="Times New Roman" w:hAnsi="Times New Roman" w:cs="Times New Roman"/>
+                                  <w:sz w:val="18"/>
+                                  <w:szCs w:val="18"/>
+                                </w:rPr>
+                              </w:pPr>
+                              <w:proofErr w:type="spellStart"/>
+                              <w:r>
+                                <w:rPr>
+                                  <w:rFonts w:ascii="Times New Roman" w:hAnsi="Times New Roman" w:cs="Times New Roman"/>
+                                  <w:sz w:val="18"/>
+                                  <w:szCs w:val="18"/>
+                                </w:rPr>
+                                <w:t>RowSumCellCssClass</w:t>
+                              </w:r>
+                              <w:proofErr w:type="spellEnd"/>
+                              <w:r>
+                                <w:rPr>
+                                  <w:rFonts w:ascii="Times New Roman" w:hAnsi="Times New Roman" w:cs="Times New Roman"/>
+                                  <w:sz w:val="18"/>
+                                  <w:szCs w:val="18"/>
+                                </w:rPr>
+                                <w:t xml:space="preserve"> – </w:t>
+                              </w:r>
+                            </w:p>
+                            <w:p>
+                              <w:pPr>
+                                <w:pStyle w:val="a3"/>
+                                <w:spacing w:before="0" w:beforeAutospacing="0" w:after="0" w:afterAutospacing="0"/>
+                                <w:jc w:val="center"/>
+                                <w:rPr>
+                                  <w:rFonts w:ascii="Times New Roman" w:hAnsi="Times New Roman" w:cs="Times New Roman"/>
+                                  <w:sz w:val="18"/>
+                                  <w:szCs w:val="18"/>
+                                </w:rPr>
+                              </w:pPr>
+                              <w:r>
+                                <w:rPr>
+                                  <w:rFonts w:ascii="Times New Roman" w:hAnsi="Times New Roman" w:cs="Times New Roman"/>
+                                  <w:sz w:val="18"/>
+                                  <w:szCs w:val="18"/>
+                                </w:rPr>
+                                <w:t>行汇总样式</w:t>
+                              </w:r>
+                            </w:p>
+                          </w:txbxContent>
+                        </wps:txbx>
+                        <wps:bodyPr rot="0" spcFirstLastPara="0" vert="eaVert" wrap="none" lIns="0" tIns="0" rIns="0" bIns="0" numCol="1" spcCol="0" rtlCol="0" fromWordArt="0" anchor="t" anchorCtr="0" forceAA="0" compatLnSpc="1">
+                          <a:prstTxWarp prst="textNoShape">
+                            <a:avLst/>
+                          </a:prstTxWarp>
+                          <a:noAutofit/>
+                        </wps:bodyPr>
+                      </wps:wsp>
+                      <wps:wsp>
+                        <wps:cNvPr id="47" name="文本框 26"/>
+                        <wps:cNvSpPr txBox="1"/>
+                        <wps:spPr>
+                          <a:xfrm>
+                            <a:off x="3992097" y="3246675"/>
+                            <a:ext cx="1659674" cy="395542"/>
+                          </a:xfrm>
+                          <a:prstGeom prst="rect">
+                            <a:avLst/>
+                          </a:prstGeom>
+                          <a:noFill/>
+                          <a:ln w="6350">
+                            <a:noFill/>
+                          </a:ln>
+                          <a:effectLst/>
+                        </wps:spPr>
+                        <wps:style>
+                          <a:lnRef idx="0">
+                            <a:schemeClr val="accent1"/>
+                          </a:lnRef>
+                          <a:fillRef idx="0">
+                            <a:schemeClr val="accent1"/>
+                          </a:fillRef>
+                          <a:effectRef idx="0">
+                            <a:schemeClr val="accent1"/>
+                          </a:effectRef>
+                          <a:fontRef idx="minor">
+                            <a:schemeClr val="dk1"/>
+                          </a:fontRef>
+                        </wps:style>
+                        <wps:txbx>
+                          <w:txbxContent>
+                            <w:p>
+                              <w:pPr>
+                                <w:pStyle w:val="a3"/>
+                                <w:spacing w:before="0" w:beforeAutospacing="0" w:after="0" w:afterAutospacing="0"/>
+                                <w:jc w:val="center"/>
+                                <w:rPr>
+                                  <w:rFonts w:ascii="Times New Roman" w:hAnsi="Times New Roman" w:hint="eastAsia"/>
+                                  <w:sz w:val="18"/>
+                                  <w:szCs w:val="18"/>
+                                </w:rPr>
+                              </w:pPr>
+                              <w:proofErr w:type="spellStart"/>
+                              <w:r>
+                                <w:rPr>
+                                  <w:rFonts w:ascii="Times New Roman" w:hAnsi="Times New Roman" w:hint="eastAsia"/>
+                                  <w:sz w:val="18"/>
+                                  <w:szCs w:val="18"/>
+                                </w:rPr>
+                                <w:t>RowColSumCellCssClass</w:t>
+                              </w:r>
+                              <w:proofErr w:type="spellEnd"/>
+                              <w:r>
+                                <w:rPr>
+                                  <w:rFonts w:ascii="Times New Roman" w:hAnsi="Times New Roman"/>
+                                  <w:sz w:val="18"/>
+                                  <w:szCs w:val="18"/>
+                                </w:rPr>
+                                <w:t xml:space="preserve"> – </w:t>
+                              </w:r>
+                            </w:p>
+                            <w:p>
+                              <w:pPr>
+                                <w:pStyle w:val="a3"/>
+                                <w:spacing w:before="0" w:beforeAutospacing="0" w:after="0" w:afterAutospacing="0"/>
+                                <w:jc w:val="center"/>
+                                <w:rPr>
+                                  <w:sz w:val="18"/>
+                                  <w:szCs w:val="18"/>
+                                </w:rPr>
+                              </w:pPr>
+                              <w:r>
+                                <w:rPr>
+                                  <w:rFonts w:ascii="Times New Roman" w:hAnsi="Times New Roman" w:cs="Times New Roman" w:hint="eastAsia"/>
+                                  <w:sz w:val="18"/>
+                                  <w:szCs w:val="18"/>
+                                </w:rPr>
+                                <w:t>行列汇总</w:t>
+                              </w:r>
+                              <w:r>
+                                <w:rPr>
+                                  <w:rFonts w:ascii="Times New Roman" w:hAnsi="Times New Roman" w:cs="Times New Roman"/>
+                                  <w:sz w:val="18"/>
+                                  <w:szCs w:val="18"/>
+                                </w:rPr>
+                                <w:t>样式</w:t>
+                              </w:r>
+                            </w:p>
+                          </w:txbxContent>
+                        </wps:txbx>
+                        <wps:bodyPr rot="0" spcFirstLastPara="0" vert="horz" wrap="square" lIns="0" tIns="0" rIns="0" bIns="0" numCol="1" spcCol="0" rtlCol="0" fromWordArt="0" anchor="t" anchorCtr="0" forceAA="0" compatLnSpc="1">
+                          <a:prstTxWarp prst="textNoShape">
+                            <a:avLst/>
+                          </a:prstTxWarp>
+                          <a:noAutofit/>
+                        </wps:bodyPr>
+                      </wps:wsp>
+                      <wps:wsp>
+                        <wps:cNvPr id="48" name="直接箭头连接符 48"/>
+                        <wps:cNvCnPr/>
+                        <wps:spPr>
+                          <a:xfrm flipH="1" flipV="1">
+                            <a:off x="4854103" y="3035070"/>
+                            <a:ext cx="58366" cy="189271"/>
+                          </a:xfrm>
+                          <a:prstGeom prst="straightConnector1">
+                            <a:avLst/>
+                          </a:prstGeom>
+                          <a:ln>
+                            <a:tailEnd type="arrow"/>
+                          </a:ln>
+                        </wps:spPr>
+                        <wps:style>
+                          <a:lnRef idx="1">
+                            <a:schemeClr val="accent1"/>
+                          </a:lnRef>
+                          <a:fillRef idx="0">
+                            <a:schemeClr val="accent1"/>
+                          </a:fillRef>
+                          <a:effectRef idx="0">
+                            <a:schemeClr val="accent1"/>
+                          </a:effectRef>
+                          <a:fontRef idx="minor">
+                            <a:schemeClr val="tx1"/>
+                          </a:fontRef>
+                        </wps:style>
+                        <wps:bodyPr/>
+                      </wps:wsp>
+                      <wps:wsp>
+                        <wps:cNvPr id="65" name="矩形 65"/>
+                        <wps:cNvSpPr/>
+                        <wps:spPr>
+                          <a:xfrm>
+                            <a:off x="573898" y="2781587"/>
+                            <a:ext cx="700405" cy="272330"/>
+                          </a:xfrm>
+                          <a:prstGeom prst="rect">
+                            <a:avLst/>
+                          </a:prstGeom>
+                          <a:noFill/>
+                        </wps:spPr>
+                        <wps:style>
+                          <a:lnRef idx="2">
+                            <a:schemeClr val="accent1">
+                              <a:shade val="50000"/>
+                            </a:schemeClr>
+                          </a:lnRef>
+                          <a:fillRef idx="1">
+                            <a:schemeClr val="accent1"/>
+                          </a:fillRef>
+                          <a:effectRef idx="0">
+                            <a:schemeClr val="accent1"/>
+                          </a:effectRef>
+                          <a:fontRef idx="minor">
+                            <a:schemeClr val="lt1"/>
+                          </a:fontRef>
+                        </wps:style>
+                        <wps:bodyPr rot="0" spcFirstLastPara="0" vert="horz" wrap="square" lIns="91440" tIns="45720" rIns="91440" bIns="45720" numCol="1" spcCol="0" rtlCol="0" fromWordArt="0" anchor="ctr" anchorCtr="0" forceAA="0" compatLnSpc="1">
+                          <a:prstTxWarp prst="textNoShape">
+                            <a:avLst/>
+                          </a:prstTxWarp>
+                          <a:noAutofit/>
+                        </wps:bodyPr>
+                      </wps:wsp>
+                      <wps:wsp>
+                        <wps:cNvPr id="66" name="文本框 26"/>
+                        <wps:cNvSpPr txBox="1"/>
+                        <wps:spPr>
+                          <a:xfrm>
+                            <a:off x="68026" y="3245932"/>
+                            <a:ext cx="1546766" cy="394970"/>
+                          </a:xfrm>
+                          <a:prstGeom prst="rect">
+                            <a:avLst/>
+                          </a:prstGeom>
+                          <a:noFill/>
+                          <a:ln w="6350">
+                            <a:noFill/>
+                          </a:ln>
+                          <a:effectLst/>
+                        </wps:spPr>
+                        <wps:style>
+                          <a:lnRef idx="0">
+                            <a:schemeClr val="accent1"/>
+                          </a:lnRef>
+                          <a:fillRef idx="0">
+                            <a:schemeClr val="accent1"/>
+                          </a:fillRef>
+                          <a:effectRef idx="0">
+                            <a:schemeClr val="accent1"/>
+                          </a:effectRef>
+                          <a:fontRef idx="minor">
+                            <a:schemeClr val="dk1"/>
+                          </a:fontRef>
+                        </wps:style>
+                        <wps:txbx>
+                          <w:txbxContent>
+                            <w:p>
+                              <w:pPr>
+                                <w:pStyle w:val="a3"/>
+                                <w:spacing w:before="0" w:beforeAutospacing="0" w:after="0" w:afterAutospacing="0"/>
+                                <w:jc w:val="center"/>
+                                <w:rPr>
+                                  <w:sz w:val="18"/>
+                                  <w:szCs w:val="18"/>
+                                </w:rPr>
+                              </w:pPr>
+                              <w:proofErr w:type="spellStart"/>
+                              <w:r>
+                                <w:rPr>
+                                  <w:rFonts w:ascii="Times New Roman" w:hAnsi="Times New Roman" w:hint="eastAsia"/>
+                                  <w:sz w:val="18"/>
+                                  <w:szCs w:val="18"/>
+                                </w:rPr>
+                                <w:t>ColumnSumHeaderText</w:t>
+                              </w:r>
+                              <w:proofErr w:type="spellEnd"/>
+                              <w:r>
+                                <w:rPr>
+                                  <w:rFonts w:ascii="Times New Roman" w:hAnsi="Times New Roman"/>
+                                  <w:sz w:val="18"/>
+                                  <w:szCs w:val="18"/>
+                                </w:rPr>
+                                <w:t xml:space="preserve"> – </w:t>
+                              </w:r>
+                            </w:p>
+                            <w:p>
+                              <w:pPr>
+                                <w:pStyle w:val="a3"/>
+                                <w:spacing w:before="0" w:beforeAutospacing="0" w:after="0" w:afterAutospacing="0"/>
+                                <w:jc w:val="center"/>
+                                <w:rPr>
+                                  <w:sz w:val="18"/>
+                                  <w:szCs w:val="18"/>
+                                </w:rPr>
+                              </w:pPr>
+                              <w:r>
+                                <w:rPr>
+                                  <w:rFonts w:hint="eastAsia"/>
+                                  <w:sz w:val="18"/>
+                                  <w:szCs w:val="18"/>
+                                </w:rPr>
+                                <w:t>列汇</w:t>
+                              </w:r>
+                              <w:bookmarkStart w:id="0" w:name="_GoBack"/>
+                              <w:bookmarkEnd w:id="0"/>
+                              <w:r>
+                                <w:rPr>
+                                  <w:rFonts w:hint="eastAsia"/>
+                                  <w:sz w:val="18"/>
+                                  <w:szCs w:val="18"/>
+                                </w:rPr>
+                                <w:t>总表头文本</w:t>
+                              </w:r>
+                            </w:p>
+                          </w:txbxContent>
+                        </wps:txbx>
+                        <wps:bodyPr rot="0" spcFirstLastPara="0" vert="horz" wrap="square" lIns="0" tIns="0" rIns="0" bIns="0" numCol="1" spcCol="0" rtlCol="0" fromWordArt="0" anchor="t" anchorCtr="0" forceAA="0" compatLnSpc="1">
+                          <a:prstTxWarp prst="textNoShape">
+                            <a:avLst/>
+                          </a:prstTxWarp>
+                          <a:noAutofit/>
+                        </wps:bodyPr>
+                      </wps:wsp>
+                      <wps:wsp>
+                        <wps:cNvPr id="67" name="直接箭头连接符 67"/>
+                        <wps:cNvCnPr/>
+                        <wps:spPr>
+                          <a:xfrm flipV="1">
+                            <a:off x="778213" y="3035070"/>
+                            <a:ext cx="97277" cy="210480"/>
+                          </a:xfrm>
+                          <a:prstGeom prst="straightConnector1">
+                            <a:avLst/>
+                          </a:prstGeom>
+                          <a:ln>
+                            <a:tailEnd type="arrow"/>
+                          </a:ln>
+                        </wps:spPr>
+                        <wps:style>
+                          <a:lnRef idx="1">
+                            <a:schemeClr val="accent1"/>
+                          </a:lnRef>
+                          <a:fillRef idx="0">
+                            <a:schemeClr val="accent1"/>
+                          </a:fillRef>
+                          <a:effectRef idx="0">
+                            <a:schemeClr val="accent1"/>
+                          </a:effectRef>
+                          <a:fontRef idx="minor">
+                            <a:schemeClr val="tx1"/>
+                          </a:fontRef>
+                        </wps:style>
+                        <wps:bodyPr/>
+                      </wps:wsp>
+                      <wps:wsp>
+                        <wps:cNvPr id="68" name="矩形 68"/>
+                        <wps:cNvSpPr/>
+                        <wps:spPr>
+                          <a:xfrm>
+                            <a:off x="4464453" y="817144"/>
+                            <a:ext cx="699770" cy="271780"/>
+                          </a:xfrm>
+                          <a:prstGeom prst="rect">
+                            <a:avLst/>
+                          </a:prstGeom>
+                          <a:noFill/>
+                        </wps:spPr>
+                        <wps:style>
+                          <a:lnRef idx="2">
+                            <a:schemeClr val="accent1">
+                              <a:shade val="50000"/>
+                            </a:schemeClr>
+                          </a:lnRef>
+                          <a:fillRef idx="1">
+                            <a:schemeClr val="accent1"/>
+                          </a:fillRef>
+                          <a:effectRef idx="0">
+                            <a:schemeClr val="accent1"/>
+                          </a:effectRef>
+                          <a:fontRef idx="minor">
+                            <a:schemeClr val="lt1"/>
+                          </a:fontRef>
+                        </wps:style>
+                        <wps:bodyPr rot="0" spcFirstLastPara="0" vert="horz" wrap="square" lIns="91440" tIns="45720" rIns="91440" bIns="45720" numCol="1" spcCol="0" rtlCol="0" fromWordArt="0" anchor="ctr" anchorCtr="0" forceAA="0" compatLnSpc="1">
+                          <a:prstTxWarp prst="textNoShape">
+                            <a:avLst/>
+                          </a:prstTxWarp>
+                          <a:noAutofit/>
+                        </wps:bodyPr>
+                      </wps:wsp>
+                      <wps:wsp>
+                        <wps:cNvPr id="69" name="文本框 26"/>
+                        <wps:cNvSpPr txBox="1"/>
+                        <wps:spPr>
+                          <a:xfrm>
+                            <a:off x="4367425" y="246783"/>
+                            <a:ext cx="1546225" cy="394335"/>
+                          </a:xfrm>
+                          <a:prstGeom prst="rect">
+                            <a:avLst/>
+                          </a:prstGeom>
+                          <a:noFill/>
+                          <a:ln w="6350">
+                            <a:noFill/>
+                          </a:ln>
+                          <a:effectLst/>
+                        </wps:spPr>
+                        <wps:style>
+                          <a:lnRef idx="0">
+                            <a:schemeClr val="accent1"/>
+                          </a:lnRef>
+                          <a:fillRef idx="0">
+                            <a:schemeClr val="accent1"/>
+                          </a:fillRef>
+                          <a:effectRef idx="0">
+                            <a:schemeClr val="accent1"/>
+                          </a:effectRef>
+                          <a:fontRef idx="minor">
+                            <a:schemeClr val="dk1"/>
+                          </a:fontRef>
+                        </wps:style>
+                        <wps:txbx>
+                          <w:txbxContent>
+                            <w:p>
+                              <w:pPr>
+                                <w:pStyle w:val="a3"/>
+                                <w:spacing w:before="0" w:beforeAutospacing="0" w:after="0" w:afterAutospacing="0"/>
+                                <w:jc w:val="center"/>
+                              </w:pPr>
+                              <w:proofErr w:type="spellStart"/>
+                              <w:r>
+                                <w:rPr>
+                                  <w:rFonts w:ascii="Times New Roman" w:hAnsi="Times New Roman" w:hint="eastAsia"/>
+                                  <w:sz w:val="18"/>
+                                  <w:szCs w:val="18"/>
+                                </w:rPr>
+                                <w:t>Row</w:t>
+                              </w:r>
+                              <w:r>
+                                <w:rPr>
+                                  <w:rFonts w:ascii="Times New Roman" w:hAnsi="Times New Roman"/>
+                                  <w:sz w:val="18"/>
+                                  <w:szCs w:val="18"/>
+                                </w:rPr>
+                                <w:t>SumHeaderText</w:t>
+                              </w:r>
+                              <w:proofErr w:type="spellEnd"/>
+                              <w:r>
+                                <w:rPr>
+                                  <w:rFonts w:ascii="Times New Roman" w:hAnsi="Times New Roman"/>
+                                  <w:sz w:val="18"/>
+                                  <w:szCs w:val="18"/>
+                                </w:rPr>
+                                <w:t xml:space="preserve"> – </w:t>
+                              </w:r>
+                            </w:p>
+                            <w:p>
+                              <w:pPr>
+                                <w:pStyle w:val="a3"/>
+                                <w:spacing w:before="0" w:beforeAutospacing="0" w:after="0" w:afterAutospacing="0"/>
+                                <w:jc w:val="center"/>
+                              </w:pPr>
+                              <w:r>
+                                <w:rPr>
+                                  <w:rFonts w:hint="eastAsia"/>
+                                  <w:sz w:val="18"/>
+                                  <w:szCs w:val="18"/>
+                                </w:rPr>
+                                <w:t>行汇总表头文本</w:t>
+                              </w:r>
+                            </w:p>
+                          </w:txbxContent>
+                        </wps:txbx>
+                        <wps:bodyPr rot="0" spcFirstLastPara="0" vert="horz" wrap="square" lIns="0" tIns="0" rIns="0" bIns="0" numCol="1" spcCol="0" rtlCol="0" fromWordArt="0" anchor="t" anchorCtr="0" forceAA="0" compatLnSpc="1">
+                          <a:prstTxWarp prst="textNoShape">
+                            <a:avLst/>
+                          </a:prstTxWarp>
+                          <a:noAutofit/>
+                        </wps:bodyPr>
+                      </wps:wsp>
+                      <wps:wsp>
+                        <wps:cNvPr id="70" name="直接箭头连接符 70"/>
+                        <wps:cNvCnPr/>
+                        <wps:spPr>
+                          <a:xfrm flipH="1">
+                            <a:off x="4912301" y="680291"/>
+                            <a:ext cx="251746" cy="136832"/>
+                          </a:xfrm>
+                          <a:prstGeom prst="straightConnector1">
+                            <a:avLst/>
+                          </a:prstGeom>
+                          <a:ln>
+                            <a:tailEnd type="arrow"/>
+                          </a:ln>
+                        </wps:spPr>
+                        <wps:style>
+                          <a:lnRef idx="1">
+                            <a:schemeClr val="accent1"/>
+                          </a:lnRef>
+                          <a:fillRef idx="0">
+                            <a:schemeClr val="accent1"/>
+                          </a:fillRef>
+                          <a:effectRef idx="0">
+                            <a:schemeClr val="accent1"/>
+                          </a:effectRef>
+                          <a:fontRef idx="minor">
+                            <a:schemeClr val="tx1"/>
+                          </a:fontRef>
+                        </wps:style>
+                        <wps:bodyPr/>
+                      </wps:wsp>
+                      <wps:wsp>
+                        <wps:cNvPr id="72" name="文本框 26"/>
+                        <wps:cNvSpPr txBox="1"/>
+                        <wps:spPr>
+                          <a:xfrm>
+                            <a:off x="2805885" y="3640560"/>
+                            <a:ext cx="1659255" cy="394970"/>
+                          </a:xfrm>
+                          <a:prstGeom prst="rect">
+                            <a:avLst/>
+                          </a:prstGeom>
+                          <a:noFill/>
+                          <a:ln w="6350">
+                            <a:noFill/>
+                          </a:ln>
+                          <a:effectLst/>
+                        </wps:spPr>
+                        <wps:style>
+                          <a:lnRef idx="0">
+                            <a:schemeClr val="accent1"/>
+                          </a:lnRef>
+                          <a:fillRef idx="0">
+                            <a:schemeClr val="accent1"/>
+                          </a:fillRef>
+                          <a:effectRef idx="0">
+                            <a:schemeClr val="accent1"/>
+                          </a:effectRef>
+                          <a:fontRef idx="minor">
+                            <a:schemeClr val="dk1"/>
+                          </a:fontRef>
+                        </wps:style>
+                        <wps:txbx>
+                          <w:txbxContent>
+                            <w:p>
+                              <w:pPr>
+                                <w:pStyle w:val="a3"/>
+                                <w:spacing w:before="0" w:beforeAutospacing="0" w:after="0" w:afterAutospacing="0"/>
+                                <w:jc w:val="center"/>
+                              </w:pPr>
+                              <w:proofErr w:type="spellStart"/>
+                              <w:r>
+                                <w:rPr>
+                                  <w:rFonts w:ascii="Times New Roman" w:hAnsi="Times New Roman"/>
+                                  <w:sz w:val="18"/>
+                                  <w:szCs w:val="18"/>
+                                </w:rPr>
+                                <w:t>CellCssClass</w:t>
+                              </w:r>
+                              <w:proofErr w:type="spellEnd"/>
+                              <w:r>
+                                <w:rPr>
+                                  <w:rFonts w:ascii="Times New Roman" w:hAnsi="Times New Roman"/>
+                                  <w:sz w:val="18"/>
+                                  <w:szCs w:val="18"/>
+                                </w:rPr>
+                                <w:t xml:space="preserve"> – </w:t>
+                              </w:r>
+                            </w:p>
+                            <w:p>
+                              <w:pPr>
+                                <w:pStyle w:val="a3"/>
+                                <w:spacing w:before="0" w:beforeAutospacing="0" w:after="0" w:afterAutospacing="0"/>
+                                <w:jc w:val="center"/>
+                              </w:pPr>
+                              <w:r>
+                                <w:rPr>
+                                  <w:rFonts w:ascii="Times New Roman" w:hAnsi="Times New Roman" w:cs="Times New Roman" w:hint="eastAsia"/>
+                                  <w:sz w:val="18"/>
+                                  <w:szCs w:val="18"/>
+                                </w:rPr>
+                                <w:t>单元格</w:t>
+                              </w:r>
+                              <w:r>
+                                <w:rPr>
+                                  <w:rFonts w:ascii="Times New Roman" w:hAnsi="Times New Roman" w:cs="Times New Roman"/>
+                                  <w:sz w:val="18"/>
+                                  <w:szCs w:val="18"/>
+                                </w:rPr>
+                                <w:t>样式</w:t>
+                              </w:r>
+                            </w:p>
+                          </w:txbxContent>
+                        </wps:txbx>
+                        <wps:bodyPr rot="0" spcFirstLastPara="0" vert="horz" wrap="square" lIns="0" tIns="0" rIns="0" bIns="0" numCol="1" spcCol="0" rtlCol="0" fromWordArt="0" anchor="t" anchorCtr="0" forceAA="0" compatLnSpc="1">
+                          <a:prstTxWarp prst="textNoShape">
+                            <a:avLst/>
+                          </a:prstTxWarp>
+                          <a:noAutofit/>
+                        </wps:bodyPr>
+                      </wps:wsp>
+                      <wps:wsp>
+                        <wps:cNvPr id="73" name="直接箭头连接符 73"/>
+                        <wps:cNvCnPr/>
+                        <wps:spPr>
+                          <a:xfrm flipH="1" flipV="1">
+                            <a:off x="3142034" y="2762076"/>
+                            <a:ext cx="515566" cy="878153"/>
+                          </a:xfrm>
+                          <a:prstGeom prst="straightConnector1">
+                            <a:avLst/>
+                          </a:prstGeom>
+                          <a:ln>
+                            <a:tailEnd type="arrow"/>
+                          </a:ln>
+                        </wps:spPr>
+                        <wps:style>
+                          <a:lnRef idx="1">
+                            <a:schemeClr val="accent1"/>
+                          </a:lnRef>
+                          <a:fillRef idx="0">
+                            <a:schemeClr val="accent1"/>
+                          </a:fillRef>
+                          <a:effectRef idx="0">
+                            <a:schemeClr val="accent1"/>
+                          </a:effectRef>
+                          <a:fontRef idx="minor">
+                            <a:schemeClr val="tx1"/>
+                          </a:fontRef>
+                        </wps:style>
+                        <wps:bodyPr/>
+                      </wps:wsp>
+                    </wpc:wpc>
+                  </a:graphicData>
+                </a:graphic>
+              </wp:inline>
+            </w:drawing>
+          </mc:Choice>
+          <mc:Fallback>
+            <w:pict>
+              <v:group id="画布 42" o:spid="_x0000_s1046" editas="canvas" style="width:485.6pt;height:327.85pt;mso-position-horizontal-relative:char;mso-position-vertical-relative:line" coordsize="61671,41630" o:gfxdata="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">
+                <v:shape id="_x0000_s1047" type="#_x0000_t75" style="position:absolute;width:61671;height:41630;visibility:visible;mso-wrap-style:square">
+                  <v:fill o:detectmouseclick="t"/>
+                  <v:path o:connecttype="none"/>
+                </v:shape>
+                <v:shape id="文本框 33" o:spid="_x0000_s1048" type="#_x0000_t202" style="position:absolute;left:5641;top:8654;width:46012;height:22669;visibility:visible;mso-wrap-style:square;v-text-anchor:top" o:gfxdata="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" filled="f" stroked="f" strokeweight=".5pt">
+                  <v:textbox inset="0,0,0,0">
+                    <w:txbxContent>
+                      <w:p>
+                        <w:pPr>
+                          <w:rPr>
+                            <w:rFonts w:ascii="Times New Roman" w:hAnsi="Times New Roman" w:cs="Times New Roman"/>
+                            <w:sz w:val="18"/>
+                            <w:szCs w:val="18"/>
+                          </w:rPr>
+                        </w:pPr>
+                        <w:r>
+                          <w:rPr>
+                            <w:noProof/>
+                          </w:rPr>
+                          <w:drawing>
+                            <wp:inline distT="0" distB="0" distL="0" distR="0" wp14:anchorId="14EEA17D" wp14:editId="33946BBB">
+                              <wp:extent cx="4594860" cy="2178836"/>
+                              <wp:effectExtent l="0" t="0" r="0" b="0"/>
+                              <wp:docPr id="71" name="图片 71"/>
+                              <wp:cNvGraphicFramePr>
+                                <a:graphicFrameLocks xmlns:a="http://schemas.openxmlformats.org/drawingml/2006/main" noChangeAspect="1"/>
+                              </wp:cNvGraphicFramePr>
+                              <a:graphic xmlns:a="http://schemas.openxmlformats.org/drawingml/2006/main">
+                                <a:graphicData uri="http://schemas.openxmlformats.org/drawingml/2006/picture">
+                                  <pic:pic xmlns:pic="http://schemas.openxmlformats.org/drawingml/2006/picture">
+                                    <pic:nvPicPr>
+                                      <pic:cNvPr id="0" name=""/>
+                                      <pic:cNvPicPr/>
+                                    </pic:nvPicPr>
+                                    <pic:blipFill>
+                                      <a:blip r:embed="rId6"/>
+                                      <a:stretch>
+                                        <a:fillRect/>
+                                      </a:stretch>
+                                    </pic:blipFill>
+                                    <pic:spPr>
+                                      <a:xfrm>
+                                        <a:off x="0" y="0"/>
+                                        <a:ext cx="4594860" cy="2178836"/>
+                                      </a:xfrm>
+                                      <a:prstGeom prst="rect">
+                                        <a:avLst/>
+                                      </a:prstGeom>
+                                    </pic:spPr>
+                                  </pic:pic>
+                                </a:graphicData>
+                              </a:graphic>
+                            </wp:inline>
+                          </w:drawing>
+                        </w:r>
+                      </w:p>
+                    </w:txbxContent>
+                  </v:textbox>
+                </v:shape>
+                <v:shapetype id="_x0000_t87" coordsize="21600,21600" o:spt="87" adj="1800,10800" path="m21600,qx10800@0l10800@2qy0@11,10800@3l10800@1qy21600,21600e" filled="f">
+                  <v:formulas>
+                    <v:f eqn="val #0"/>
+                    <v:f eqn="sum 21600 0 #0"/>
+                    <v:f eqn="sum #1 0 #0"/>
+                    <v:f eqn="sum #1 #0 0"/>
+                    <v:f eqn="prod #0 9598 32768"/>
+                    <v:f eqn="sum 21600 0 @4"/>
+                    <v:f eqn="sum 21600 0 #1"/>
+                    <v:f eqn="min #1 @6"/>
+                    <v:f eqn="prod @7 1 2"/>
+                    <v:f eqn="prod #0 2 1"/>
+                    <v:f eqn="sum 21600 0 @9"/>
+                    <v:f eqn="val #1"/>
+                  </v:formulas>
+                  <v:path arrowok="t" o:connecttype="custom" o:connectlocs="21600,0;0,10800;21600,21600" textboxrect="13963,@4,21600,@5"/>
+                  <v:handles>
+                    <v:h position="center,#0" yrange="0,@8"/>
+                    <v:h position="topLeft,#1" yrange="@9,@10"/>
+                  </v:handles>
+                </v:shapetype>
+                <v:shape id="左大括号 34" o:spid="_x0000_s1049" type="#_x0000_t87" style="position:absolute;left:12768;top:554;width:2384;height:14881;rotation:90;visibility:visible;mso-wrap-style:square;v-text-anchor:middle" o:gfxdata="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" adj="288" strokecolor="#4579b8 [3044]"/>
+                <v:shape id="文本框 35" o:spid="_x0000_s1050" type="#_x0000_t202" style="position:absolute;left:24218;top:4376;width:20430;height:2962;visibility:visible;mso-wrap-style:square;v-text-anchor:top" o:gfxdata="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" filled="f" stroked="f" strokeweight=".5pt">
+                  <v:textbox inset="0,0,0,0">
+                    <w:txbxContent>
+                      <w:p>
+                        <w:pPr>
+                          <w:jc w:val="center"/>
+                          <w:rPr>
+                            <w:rFonts w:ascii="Times New Roman" w:hAnsi="Times New Roman" w:cs="Times New Roman"/>
+                            <w:sz w:val="18"/>
+                            <w:szCs w:val="18"/>
+                          </w:rPr>
+                        </w:pPr>
+                        <w:proofErr w:type="spellStart"/>
+                        <w:r>
+                          <w:rPr>
+                            <w:rFonts w:ascii="Times New Roman" w:hAnsi="Times New Roman" w:cs="Times New Roman"/>
+                            <w:sz w:val="18"/>
+                            <w:szCs w:val="18"/>
+                          </w:rPr>
+                          <w:t>ColumnHeaderCssClass</w:t>
+                        </w:r>
+                        <w:proofErr w:type="spellEnd"/>
+                        <w:r>
+                          <w:rPr>
+                            <w:rFonts w:ascii="Times New Roman" w:hAnsi="Times New Roman" w:cs="Times New Roman"/>
+                            <w:sz w:val="18"/>
+                            <w:szCs w:val="18"/>
+                          </w:rPr>
+                          <w:t xml:space="preserve"> – </w:t>
+                        </w:r>
+                        <w:r>
+                          <w:rPr>
+                            <w:rFonts w:ascii="Times New Roman" w:hAnsi="Times New Roman" w:cs="Times New Roman"/>
+                            <w:sz w:val="18"/>
+                            <w:szCs w:val="18"/>
+                          </w:rPr>
+                          <w:t>列表头样式</w:t>
+                        </w:r>
+                      </w:p>
+                    </w:txbxContent>
+                  </v:textbox>
+                </v:shape>
+                <v:shape id="左大括号 36" o:spid="_x0000_s1051" type="#_x0000_t87" style="position:absolute;left:32378;top:-3233;width:2233;height:22303;rotation:90;visibility:visible;mso-wrap-style:square;v-text-anchor:middle" o:gfxdata="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" adj="180" strokecolor="#4579b8 [3044]"/>
+                <v:shape id="文本框 26" o:spid="_x0000_s1052" type="#_x0000_t202" style="position:absolute;left:1916;top:2516;width:20428;height:4762;visibility:visible;mso-wrap-style:square;v-text-anchor:top" o:gfxdata="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" filled="f" stroked="f" strokeweight=".5pt">
+                  <v:textbox inset="0,0,0,0">
+                    <w:txbxContent>
+                      <w:p>
+                        <w:pPr>
+                          <w:pStyle w:val="a3"/>
+                          <w:spacing w:before="0" w:beforeAutospacing="0" w:after="0" w:afterAutospacing="0"/>
+                          <w:jc w:val="center"/>
+                          <w:rPr>
+                            <w:rFonts w:ascii="Times New Roman" w:hAnsi="Times New Roman" w:cs="Times New Roman"/>
+                            <w:sz w:val="18"/>
+                            <w:szCs w:val="18"/>
+                          </w:rPr>
+                        </w:pPr>
+                        <w:proofErr w:type="spellStart"/>
+                        <w:r>
+                          <w:rPr>
+                            <w:rFonts w:ascii="Times New Roman" w:hAnsi="Times New Roman" w:cs="Times New Roman"/>
+                            <w:kern w:val="2"/>
+                            <w:sz w:val="18"/>
+                            <w:szCs w:val="18"/>
+                          </w:rPr>
+                          <w:t>CrossHeaderText</w:t>
+                        </w:r>
+                        <w:proofErr w:type="spellEnd"/>
+                        <w:r>
+                          <w:rPr>
+                            <w:rFonts w:ascii="Times New Roman" w:hAnsi="Times New Roman" w:cs="Times New Roman"/>
+                            <w:kern w:val="2"/>
+                            <w:sz w:val="18"/>
+                            <w:szCs w:val="18"/>
+                          </w:rPr>
+                          <w:t xml:space="preserve"> – </w:t>
+                        </w:r>
+                        <w:r>
+                          <w:rPr>
+                            <w:rFonts w:ascii="Times New Roman" w:hAnsi="Times New Roman" w:cs="Times New Roman"/>
+                            <w:kern w:val="2"/>
+                            <w:sz w:val="18"/>
+                            <w:szCs w:val="18"/>
+                          </w:rPr>
+                          <w:t>交叉表头文本</w:t>
+                        </w:r>
+                      </w:p>
+                      <w:p>
+                        <w:pPr>
+                          <w:pStyle w:val="a3"/>
+                          <w:spacing w:before="0" w:beforeAutospacing="0" w:after="0" w:afterAutospacing="0"/>
+                          <w:jc w:val="center"/>
+                          <w:rPr>
+                            <w:rFonts w:ascii="Times New Roman" w:hAnsi="Times New Roman" w:cs="Times New Roman"/>
+                            <w:sz w:val="18"/>
+                            <w:szCs w:val="18"/>
+                          </w:rPr>
+                        </w:pPr>
+                        <w:proofErr w:type="spellStart"/>
+                        <w:r>
+                          <w:rPr>
+                            <w:rFonts w:ascii="Times New Roman" w:hAnsi="Times New Roman" w:cs="Times New Roman"/>
+                            <w:kern w:val="2"/>
+                            <w:sz w:val="18"/>
+                            <w:szCs w:val="18"/>
+                          </w:rPr>
+                          <w:t>CrossHeaderCssClass</w:t>
+                        </w:r>
+                        <w:proofErr w:type="spellEnd"/>
+                        <w:r>
+                          <w:rPr>
+                            <w:rFonts w:ascii="Times New Roman" w:hAnsi="Times New Roman" w:cs="Times New Roman"/>
+                            <w:kern w:val="2"/>
+                            <w:sz w:val="18"/>
+                            <w:szCs w:val="18"/>
+                          </w:rPr>
+                          <w:t xml:space="preserve"> – </w:t>
+                        </w:r>
+                        <w:r>
+                          <w:rPr>
+                            <w:rFonts w:ascii="Times New Roman" w:hAnsi="Times New Roman" w:cs="Times New Roman"/>
+                            <w:kern w:val="2"/>
+                            <w:sz w:val="18"/>
+                            <w:szCs w:val="18"/>
+                          </w:rPr>
+                          <w:t>交叉表头样式</w:t>
+                        </w:r>
+                      </w:p>
+                    </w:txbxContent>
+                  </v:textbox>
+                </v:shape>
+                <v:shape id="左大括号 38" o:spid="_x0000_s1053" type="#_x0000_t87" style="position:absolute;left:23834;top:12255;width:2527;height:37158;rotation:-90;visibility:visible;mso-wrap-style:square;v-text-anchor:middle" o:gfxdata="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" adj="122" strokecolor="#4579b8 [3044]"/>
+                <v:shape id="文本框 26" o:spid="_x0000_s1054" type="#_x0000_t202" style="position:absolute;left:17343;top:32241;width:15530;height:4164;visibility:visible;mso-wrap-style:square;v-text-anchor:top" o:gfxdata="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" filled="f" stroked="f" strokeweight=".5pt">
+                  <v:textbox inset="0,0,0,0">
+                    <w:txbxContent>
+                      <w:p>
+                        <w:pPr>
+                          <w:pStyle w:val="a3"/>
+                          <w:spacing w:before="0" w:beforeAutospacing="0" w:after="0" w:afterAutospacing="0"/>
+                          <w:jc w:val="center"/>
+                          <w:rPr>
+                            <w:rFonts w:ascii="Times New Roman" w:hAnsi="Times New Roman" w:cs="Times New Roman" w:hint="eastAsia"/>
+                            <w:kern w:val="2"/>
+                            <w:sz w:val="18"/>
+                            <w:szCs w:val="18"/>
+                          </w:rPr>
+                        </w:pPr>
+                        <w:proofErr w:type="spellStart"/>
+                        <w:r>
+                          <w:rPr>
+                            <w:rFonts w:ascii="Times New Roman" w:hAnsi="Times New Roman" w:cs="Times New Roman"/>
+                            <w:kern w:val="2"/>
+                            <w:sz w:val="18"/>
+                            <w:szCs w:val="18"/>
+                          </w:rPr>
+                          <w:t>ColumnSumCellCssClass</w:t>
+                        </w:r>
+                        <w:proofErr w:type="spellEnd"/>
+                        <w:r>
+                          <w:rPr>
+                            <w:rFonts w:ascii="Times New Roman" w:hAnsi="Times New Roman" w:cs="Times New Roman"/>
+                            <w:kern w:val="2"/>
+                            <w:sz w:val="18"/>
+                            <w:szCs w:val="18"/>
+                          </w:rPr>
+                          <w:t xml:space="preserve"> – </w:t>
+                        </w:r>
+                      </w:p>
+                      <w:p>
+                        <w:pPr>
+                          <w:pStyle w:val="a3"/>
+                          <w:spacing w:before="0" w:beforeAutospacing="0" w:after="0" w:afterAutospacing="0"/>
+                          <w:jc w:val="center"/>
+                          <w:rPr>
+                            <w:rFonts w:ascii="Times New Roman" w:hAnsi="Times New Roman" w:cs="Times New Roman"/>
+                            <w:sz w:val="18"/>
+                            <w:szCs w:val="18"/>
+                          </w:rPr>
+                        </w:pPr>
+                        <w:r>
+                          <w:rPr>
+                            <w:rFonts w:ascii="Times New Roman" w:hAnsi="Times New Roman" w:cs="Times New Roman"/>
+                            <w:kern w:val="2"/>
+                            <w:sz w:val="18"/>
+                            <w:szCs w:val="18"/>
+                          </w:rPr>
+                          <w:t>列汇总样式</w:t>
+                        </w:r>
+                      </w:p>
+                    </w:txbxContent>
+                  </v:textbox>
+                </v:shape>
+                <v:shape id="左大括号 40" o:spid="_x0000_s1055" type="#_x0000_t87" style="position:absolute;left:3696;top:10894;width:2823;height:16722;visibility:visible;mso-wrap-style:square;v-text-anchor:middle" o:gfxdata="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" adj="304" strokecolor="#4579b8 [3044]"/>
+                <v:shape id="文本框 41" o:spid="_x0000_s1056" type="#_x0000_t202" style="position:absolute;left:680;top:14011;width:4267;height:10509;visibility:visible;mso-wrap-style:none;v-text-anchor:top" o:gfxdata="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" filled="f" stroked="f" strokeweight=".5pt">
+                  <v:textbox style="layout-flow:vertical-ideographic" inset="0,0,0,0">
+                    <w:txbxContent>
+                      <w:p>
+                        <w:pPr>
+                          <w:jc w:val="center"/>
+                          <w:rPr>
+                            <w:rFonts w:ascii="Times New Roman" w:hAnsi="Times New Roman" w:cs="Times New Roman"/>
+                            <w:sz w:val="18"/>
+                            <w:szCs w:val="18"/>
+                          </w:rPr>
+                        </w:pPr>
+                        <w:proofErr w:type="spellStart"/>
+                        <w:r>
+                          <w:rPr>
+                            <w:rFonts w:ascii="Times New Roman" w:hAnsi="Times New Roman" w:cs="Times New Roman"/>
+                            <w:sz w:val="18"/>
+                            <w:szCs w:val="18"/>
+                          </w:rPr>
+                          <w:t>RowHeaderCssClass</w:t>
+                        </w:r>
+                        <w:proofErr w:type="spellEnd"/>
+                        <w:r>
+                          <w:rPr>
+                            <w:rFonts w:ascii="Times New Roman" w:hAnsi="Times New Roman" w:cs="Times New Roman"/>
+                            <w:sz w:val="18"/>
+                            <w:szCs w:val="18"/>
+                          </w:rPr>
+                          <w:t xml:space="preserve"> –</w:t>
+                        </w:r>
+                        <w:r>
+                          <w:rPr>
+                            <w:rFonts w:ascii="Times New Roman" w:hAnsi="Times New Roman" w:cs="Times New Roman"/>
+                            <w:sz w:val="18"/>
+                            <w:szCs w:val="18"/>
+                          </w:rPr>
+                          <w:t xml:space="preserve"> </w:t>
+                        </w:r>
+                      </w:p>
+                      <w:p>
+                        <w:pPr>
+                          <w:jc w:val="center"/>
+                          <w:rPr>
+                            <w:rFonts w:ascii="Times New Roman" w:hAnsi="Times New Roman" w:cs="Times New Roman"/>
+                            <w:sz w:val="18"/>
+                            <w:szCs w:val="18"/>
+                          </w:rPr>
+                        </w:pPr>
+                        <w:r>
+                          <w:rPr>
+                            <w:rFonts w:ascii="Times New Roman" w:hAnsi="Times New Roman" w:cs="Times New Roman"/>
+                            <w:sz w:val="18"/>
+                            <w:szCs w:val="18"/>
+                          </w:rPr>
+                          <w:t>行表头样式</w:t>
+                        </w:r>
+                      </w:p>
+                    </w:txbxContent>
+                  </v:textbox>
+                </v:shape>
+                <v:shape id="左大括号 44" o:spid="_x0000_s1057" type="#_x0000_t87" style="position:absolute;left:50870;top:9338;width:2819;height:18285;rotation:180;visibility:visible;mso-wrap-style:square;v-text-anchor:middle" o:gfxdata="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" adj="278" strokecolor="#4579b8 [3044]"/>
+                <v:shape id="文本框 41" o:spid="_x0000_s1058" type="#_x0000_t202" style="position:absolute;left:53646;top:12599;width:4260;height:11214;visibility:visible;mso-wrap-style:none;v-text-anchor:top" o:gfxdata="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" filled="f" stroked="f" strokeweight=".5pt">
+                  <v:textbox style="layout-flow:vertical-ideographic" inset="0,0,0,0">
+                    <w:txbxContent>
+                      <w:p>
+                        <w:pPr>
+                          <w:pStyle w:val="a3"/>
+                          <w:spacing w:before="0" w:beforeAutospacing="0" w:after="0" w:afterAutospacing="0"/>
+                          <w:jc w:val="center"/>
+                          <w:rPr>
+                            <w:rFonts w:ascii="Times New Roman" w:hAnsi="Times New Roman" w:cs="Times New Roman"/>
+                            <w:sz w:val="18"/>
+                            <w:szCs w:val="18"/>
+                          </w:rPr>
+                        </w:pPr>
+                        <w:proofErr w:type="spellStart"/>
+                        <w:r>
+                          <w:rPr>
+                            <w:rFonts w:ascii="Times New Roman" w:hAnsi="Times New Roman" w:cs="Times New Roman"/>
+                            <w:sz w:val="18"/>
+                            <w:szCs w:val="18"/>
+                          </w:rPr>
+                          <w:t>RowSumCellCssClass</w:t>
+                        </w:r>
+                        <w:proofErr w:type="spellEnd"/>
+                        <w:r>
+                          <w:rPr>
+                            <w:rFonts w:ascii="Times New Roman" w:hAnsi="Times New Roman" w:cs="Times New Roman"/>
+                            <w:sz w:val="18"/>
+                            <w:szCs w:val="18"/>
+                          </w:rPr>
+                          <w:t xml:space="preserve"> – </w:t>
+                        </w:r>
+                      </w:p>
+                      <w:p>
+                        <w:pPr>
+                          <w:pStyle w:val="a3"/>
+                          <w:spacing w:before="0" w:beforeAutospacing="0" w:after="0" w:afterAutospacing="0"/>
+                          <w:jc w:val="center"/>
+                          <w:rPr>
+                            <w:rFonts w:ascii="Times New Roman" w:hAnsi="Times New Roman" w:cs="Times New Roman"/>
+                            <w:sz w:val="18"/>
+                            <w:szCs w:val="18"/>
+                          </w:rPr>
+                        </w:pPr>
+                        <w:r>
+                          <w:rPr>
+                            <w:rFonts w:ascii="Times New Roman" w:hAnsi="Times New Roman" w:cs="Times New Roman"/>
+                            <w:sz w:val="18"/>
+                            <w:szCs w:val="18"/>
+                          </w:rPr>
+                          <w:t>行汇总样式</w:t>
+                        </w:r>
+                      </w:p>
+                    </w:txbxContent>
+                  </v:textbox>
+                </v:shape>
+                <v:shape id="文本框 26" o:spid="_x0000_s1059" type="#_x0000_t202" style="position:absolute;left:39920;top:32466;width:16597;height:3956;visibility:visible;mso-wrap-style:square;v-text-anchor:top" o:gfxdata="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" filled="f" stroked="f" strokeweight=".5pt">
+                  <v:textbox inset="0,0,0,0">
+                    <w:txbxContent>
+                      <w:p>
+                        <w:pPr>
+                          <w:pStyle w:val="a3"/>
+                          <w:spacing w:before="0" w:beforeAutospacing="0" w:after="0" w:afterAutospacing="0"/>
+                          <w:jc w:val="center"/>
+                          <w:rPr>
+                            <w:rFonts w:ascii="Times New Roman" w:hAnsi="Times New Roman" w:hint="eastAsia"/>
+                            <w:sz w:val="18"/>
+                            <w:szCs w:val="18"/>
+                          </w:rPr>
+                        </w:pPr>
+                        <w:proofErr w:type="spellStart"/>
+                        <w:r>
+                          <w:rPr>
+                            <w:rFonts w:ascii="Times New Roman" w:hAnsi="Times New Roman" w:hint="eastAsia"/>
+                            <w:sz w:val="18"/>
+                            <w:szCs w:val="18"/>
+                          </w:rPr>
+                          <w:t>RowColSumCellCssClass</w:t>
+                        </w:r>
+                        <w:proofErr w:type="spellEnd"/>
+                        <w:r>
+                          <w:rPr>
+                            <w:rFonts w:ascii="Times New Roman" w:hAnsi="Times New Roman"/>
+                            <w:sz w:val="18"/>
+                            <w:szCs w:val="18"/>
+                          </w:rPr>
+                          <w:t xml:space="preserve"> – </w:t>
+                        </w:r>
+                      </w:p>
+                      <w:p>
+                        <w:pPr>
+                          <w:pStyle w:val="a3"/>
+                          <w:spacing w:before="0" w:beforeAutospacing="0" w:after="0" w:afterAutospacing="0"/>
+                          <w:jc w:val="center"/>
+                          <w:rPr>
+                            <w:sz w:val="18"/>
+                            <w:szCs w:val="18"/>
+                          </w:rPr>
+                        </w:pPr>
+                        <w:r>
+                          <w:rPr>
+                            <w:rFonts w:ascii="Times New Roman" w:hAnsi="Times New Roman" w:cs="Times New Roman" w:hint="eastAsia"/>
+                            <w:sz w:val="18"/>
+                            <w:szCs w:val="18"/>
+                          </w:rPr>
+                          <w:t>行列汇总</w:t>
+                        </w:r>
+                        <w:r>
+                          <w:rPr>
+                            <w:rFonts w:ascii="Times New Roman" w:hAnsi="Times New Roman" w:cs="Times New Roman"/>
+                            <w:sz w:val="18"/>
+                            <w:szCs w:val="18"/>
+                          </w:rPr>
+                          <w:t>样式</w:t>
+                        </w:r>
+                      </w:p>
+                    </w:txbxContent>
+                  </v:textbox>
+                </v:shape>
+                <v:shapetype id="_x0000_t32" coordsize="21600,21600" o:spt="32" o:oned="t" path="m,l21600,21600e" filled="f">
+                  <v:path arrowok="t" fillok="f" o:connecttype="none"/>
+                  <o:lock v:ext="edit" shapetype="t"/>
+                </v:shapetype>
+                <v:shape id="直接箭头连接符 48" o:spid="_x0000_s1060" type="#_x0000_t32" style="position:absolute;left:48541;top:30350;width:583;height:1893;flip:x y;visibility:visible;mso-wrap-style:square" o:connectortype="straight" o:gfxdata="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" strokecolor="#4579b8 [3044]">
+                  <v:stroke endarrow="open"/>
+                </v:shape>
+                <v:rect id="矩形 65" o:spid="_x0000_s1061" style="position:absolute;left:5738;top:27815;width:7005;height:2724;visibility:visible;mso-wrap-style:square;v-text-anchor:middle" o:gfxdata="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" filled="f" strokecolor="#243f60 [1604]" strokeweight="2pt"/>
+                <v:shape id="文本框 26" o:spid="_x0000_s1062" type="#_x0000_t202" style="position:absolute;left:680;top:32459;width:15467;height:3950;visibility:visible;mso-wrap-style:square;v-text-anchor:top" o:gfxdata="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" filled="f" stroked="f" strokeweight=".5pt">
+                  <v:textbox inset="0,0,0,0">
+                    <w:txbxContent>
+                      <w:p>
+                        <w:pPr>
+                          <w:pStyle w:val="a3"/>
+                          <w:spacing w:before="0" w:beforeAutospacing="0" w:after="0" w:afterAutospacing="0"/>
+                          <w:jc w:val="center"/>
+                          <w:rPr>
+                            <w:sz w:val="18"/>
+                            <w:szCs w:val="18"/>
+                          </w:rPr>
+                        </w:pPr>
+                        <w:proofErr w:type="spellStart"/>
+                        <w:r>
+                          <w:rPr>
+                            <w:rFonts w:ascii="Times New Roman" w:hAnsi="Times New Roman" w:hint="eastAsia"/>
+                            <w:sz w:val="18"/>
+                            <w:szCs w:val="18"/>
+                          </w:rPr>
+                          <w:t>ColumnSumHeaderText</w:t>
+                        </w:r>
+                        <w:proofErr w:type="spellEnd"/>
+                        <w:r>
+                          <w:rPr>
+                            <w:rFonts w:ascii="Times New Roman" w:hAnsi="Times New Roman"/>
+                            <w:sz w:val="18"/>
+                            <w:szCs w:val="18"/>
+                          </w:rPr>
+                          <w:t xml:space="preserve"> – </w:t>
+                        </w:r>
+                      </w:p>
+                      <w:p>
+                        <w:pPr>
+                          <w:pStyle w:val="a3"/>
+                          <w:spacing w:before="0" w:beforeAutospacing="0" w:after="0" w:afterAutospacing="0"/>
+                          <w:jc w:val="center"/>
+                          <w:rPr>
+                            <w:sz w:val="18"/>
+                            <w:szCs w:val="18"/>
+                          </w:rPr>
+                        </w:pPr>
+                        <w:r>
+                          <w:rPr>
+                            <w:rFonts w:hint="eastAsia"/>
+                            <w:sz w:val="18"/>
+                            <w:szCs w:val="18"/>
+                          </w:rPr>
+                          <w:t>列汇</w:t>
+                        </w:r>
+                        <w:bookmarkStart w:id="1" w:name="_GoBack"/>
+                        <w:bookmarkEnd w:id="1"/>
+                        <w:r>
+                          <w:rPr>
+                            <w:rFonts w:hint="eastAsia"/>
+                            <w:sz w:val="18"/>
+                            <w:szCs w:val="18"/>
+                          </w:rPr>
+                          <w:t>总表头文本</w:t>
+                        </w:r>
+                      </w:p>
+                    </w:txbxContent>
+                  </v:textbox>
+                </v:shape>
+                <v:shape id="直接箭头连接符 67" o:spid="_x0000_s1063" type="#_x0000_t32" style="position:absolute;left:7782;top:30350;width:972;height:2105;flip:y;visibility:visible;mso-wrap-style:square" o:connectortype="straight" o:gfxdata="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" strokecolor="#4579b8 [3044]">
+                  <v:stroke endarrow="open"/>
+                </v:shape>
+                <v:rect id="矩形 68" o:spid="_x0000_s1064" style="position:absolute;left:44644;top:8171;width:6998;height:2718;visibility:visible;mso-wrap-style:square;v-text-anchor:middle" o:gfxdata="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" filled="f" strokecolor="#243f60 [1604]" strokeweight="2pt"/>
+                <v:shape id="文本框 26" o:spid="_x0000_s1065" type="#_x0000_t202" style="position:absolute;left:43674;top:2467;width:15462;height:3944;visibility:visible;mso-wrap-style:square;v-text-anchor:top" o:gfxdata="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" filled="f" stroked="f" strokeweight=".5pt">
+                  <v:textbox inset="0,0,0,0">
+                    <w:txbxContent>
+                      <w:p>
+                        <w:pPr>
+                          <w:pStyle w:val="a3"/>
+                          <w:spacing w:before="0" w:beforeAutospacing="0" w:after="0" w:afterAutospacing="0"/>
+                          <w:jc w:val="center"/>
+                        </w:pPr>
+                        <w:proofErr w:type="spellStart"/>
+                        <w:r>
+                          <w:rPr>
+                            <w:rFonts w:ascii="Times New Roman" w:hAnsi="Times New Roman" w:hint="eastAsia"/>
+                            <w:sz w:val="18"/>
+                            <w:szCs w:val="18"/>
+                          </w:rPr>
+                          <w:t>Row</w:t>
+                        </w:r>
+                        <w:r>
+                          <w:rPr>
+                            <w:rFonts w:ascii="Times New Roman" w:hAnsi="Times New Roman"/>
+                            <w:sz w:val="18"/>
+                            <w:szCs w:val="18"/>
+                          </w:rPr>
+                          <w:t>SumHeaderText</w:t>
+                        </w:r>
+                        <w:proofErr w:type="spellEnd"/>
+                        <w:r>
+                          <w:rPr>
+                            <w:rFonts w:ascii="Times New Roman" w:hAnsi="Times New Roman"/>
+                            <w:sz w:val="18"/>
+                            <w:szCs w:val="18"/>
+                          </w:rPr>
+                          <w:t xml:space="preserve"> – </w:t>
+                        </w:r>
+                      </w:p>
+                      <w:p>
+                        <w:pPr>
+                          <w:pStyle w:val="a3"/>
+                          <w:spacing w:before="0" w:beforeAutospacing="0" w:after="0" w:afterAutospacing="0"/>
+                          <w:jc w:val="center"/>
+                        </w:pPr>
+                        <w:r>
+                          <w:rPr>
+                            <w:rFonts w:hint="eastAsia"/>
+                            <w:sz w:val="18"/>
+                            <w:szCs w:val="18"/>
+                          </w:rPr>
+                          <w:t>行汇总表头文本</w:t>
+                        </w:r>
+                      </w:p>
+                    </w:txbxContent>
+                  </v:textbox>
+                </v:shape>
+                <v:shape id="直接箭头连接符 70" o:spid="_x0000_s1066" type="#_x0000_t32" style="position:absolute;left:49123;top:6802;width:2517;height:1369;flip:x;visibility:visible;mso-wrap-style:square" o:connectortype="straight" o:gfxdata="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" strokecolor="#4579b8 [3044]">
+                  <v:stroke endarrow="open"/>
+                </v:shape>
+                <v:shape id="文本框 26" o:spid="_x0000_s1067" type="#_x0000_t202" style="position:absolute;left:28058;top:36405;width:16593;height:3950;visibility:visible;mso-wrap-style:square;v-text-anchor:top" o:gfxdata="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" filled="f" stroked="f" strokeweight=".5pt">
+                  <v:textbox inset="0,0,0,0">
+                    <w:txbxContent>
+                      <w:p>
+                        <w:pPr>
+                          <w:pStyle w:val="a3"/>
+                          <w:spacing w:before="0" w:beforeAutospacing="0" w:after="0" w:afterAutospacing="0"/>
+                          <w:jc w:val="center"/>
+                        </w:pPr>
+                        <w:proofErr w:type="spellStart"/>
+                        <w:r>
+                          <w:rPr>
+                            <w:rFonts w:ascii="Times New Roman" w:hAnsi="Times New Roman"/>
+                            <w:sz w:val="18"/>
+                            <w:szCs w:val="18"/>
+                          </w:rPr>
+                          <w:t>CellCssClass</w:t>
+                        </w:r>
+                        <w:proofErr w:type="spellEnd"/>
+                        <w:r>
+                          <w:rPr>
+                            <w:rFonts w:ascii="Times New Roman" w:hAnsi="Times New Roman"/>
+                            <w:sz w:val="18"/>
+                            <w:szCs w:val="18"/>
+                          </w:rPr>
+                          <w:t xml:space="preserve"> – </w:t>
+                        </w:r>
+                      </w:p>
+                      <w:p>
+                        <w:pPr>
+                          <w:pStyle w:val="a3"/>
+                          <w:spacing w:before="0" w:beforeAutospacing="0" w:after="0" w:afterAutospacing="0"/>
+                          <w:jc w:val="center"/>
+                        </w:pPr>
+                        <w:r>
+                          <w:rPr>
+                            <w:rFonts w:ascii="Times New Roman" w:hAnsi="Times New Roman" w:cs="Times New Roman" w:hint="eastAsia"/>
+                            <w:sz w:val="18"/>
+                            <w:szCs w:val="18"/>
+                          </w:rPr>
+                          <w:t>单元格</w:t>
+                        </w:r>
+                        <w:r>
+                          <w:rPr>
+                            <w:rFonts w:ascii="Times New Roman" w:hAnsi="Times New Roman" w:cs="Times New Roman"/>
+                            <w:sz w:val="18"/>
+                            <w:szCs w:val="18"/>
+                          </w:rPr>
+                          <w:t>样式</w:t>
+                        </w:r>
+                      </w:p>
+                    </w:txbxContent>
+                  </v:textbox>
+                </v:shape>
+                <v:shape id="直接箭头连接符 73" o:spid="_x0000_s1068" type="#_x0000_t32" style="position:absolute;left:31420;top:27620;width:5156;height:8782;flip:x y;visibility:visible;mso-wrap-style:square" o:connectortype="straight" o:gfxdata="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" strokecolor="#4579b8 [3044]">
+                  <v:stroke endarrow="open"/>
+                </v:shape>
+                <w10:anchorlock/>
+              </v:group>
+            </w:pict>
+          </mc:Fallback>
+        </mc:AlternateContent>
+      </w:r>
     </w:p>
     <w:p/>
     <w:sectPr>

--- a/文档中的图形.docx
+++ b/文档中的图形.docx
@@ -5,11 +5,6 @@
     <w:p/>
     <w:p/>
     <w:p>
-      <w:pPr>
-        <w:rPr>
-          <w:rFonts w:hint="eastAsia"/>
-        </w:rPr>
-      </w:pPr>
       <w:r>
         <w:rPr>
           <w:noProof/>
@@ -242,21 +237,11 @@
                         <wps:txbx>
                           <w:txbxContent>
                             <w:p>
-                              <w:proofErr w:type="spellStart"/>
-                              <w:proofErr w:type="gramStart"/>
                               <w:r>
                                 <w:rPr>
                                   <w:rFonts w:hint="eastAsia"/>
                                 </w:rPr>
-                                <w:t>eIvy</w:t>
-                              </w:r>
-                              <w:proofErr w:type="spellEnd"/>
-                              <w:proofErr w:type="gramEnd"/>
-                              <w:r>
-                                <w:rPr>
-                                  <w:rFonts w:hint="eastAsia"/>
-                                </w:rPr>
-                                <w:t xml:space="preserve"> Framework</w:t>
+                                <w:t>eIvy Framework</w:t>
                               </w:r>
                             </w:p>
                           </w:txbxContent>
@@ -594,21 +579,12 @@
                                 </w:rPr>
                                 <w:t>、</w:t>
                               </w:r>
-                              <w:proofErr w:type="spellStart"/>
                               <w:r>
                                 <w:rPr>
                                   <w:rFonts w:hint="eastAsia"/>
                                   <w:color w:val="FFFFFF" w:themeColor="background1"/>
                                 </w:rPr>
-                                <w:t>eIvy</w:t>
-                              </w:r>
-                              <w:proofErr w:type="spellEnd"/>
-                              <w:r>
-                                <w:rPr>
-                                  <w:rFonts w:hint="eastAsia"/>
-                                  <w:color w:val="FFFFFF" w:themeColor="background1"/>
-                                </w:rPr>
-                                <w:t xml:space="preserve"> </w:t>
+                                <w:t xml:space="preserve">eIvy </w:t>
                               </w:r>
                               <w:r>
                                 <w:rPr>
@@ -1757,7 +1733,7 @@
                                       </pic:cNvPicPr>
                                     </pic:nvPicPr>
                                     <pic:blipFill>
-                                      <a:blip r:embed="rId5">
+                                      <a:blip r:embed="rId6">
                                         <a:extLst>
                                           <a:ext uri="{28A0092B-C50C-407E-A947-70E740481C1C}">
                                             <a14:useLocalDpi xmlns:a14="http://schemas.microsoft.com/office/drawing/2010/main" val="0"/>
@@ -1821,13 +1797,7 @@
         </mc:AlternateContent>
       </w:r>
     </w:p>
-    <w:p>
-      <w:pPr>
-        <w:rPr>
-          <w:rFonts w:hint="eastAsia"/>
-        </w:rPr>
-      </w:pPr>
-    </w:p>
+    <w:p/>
     <w:p/>
     <w:p/>
     <w:p>
@@ -1980,7 +1950,7 @@
                                             <pic:cNvPicPr/>
                                           </pic:nvPicPr>
                                           <pic:blipFill>
-                                            <a:blip r:embed="rId6"/>
+                                            <a:blip r:embed="rId7"/>
                                             <a:stretch>
                                               <a:fillRect/>
                                             </a:stretch>
@@ -2085,23 +2055,13 @@
                                   <w:szCs w:val="18"/>
                                 </w:rPr>
                               </w:pPr>
-                              <w:proofErr w:type="spellStart"/>
                               <w:r>
                                 <w:rPr>
                                   <w:rFonts w:ascii="Times New Roman" w:hAnsi="Times New Roman" w:cs="Times New Roman"/>
                                   <w:sz w:val="18"/>
                                   <w:szCs w:val="18"/>
                                 </w:rPr>
-                                <w:t>ColumnHeaderCssClass</w:t>
-                              </w:r>
-                              <w:proofErr w:type="spellEnd"/>
-                              <w:r>
-                                <w:rPr>
-                                  <w:rFonts w:ascii="Times New Roman" w:hAnsi="Times New Roman" w:cs="Times New Roman"/>
-                                  <w:sz w:val="18"/>
-                                  <w:szCs w:val="18"/>
-                                </w:rPr>
-                                <w:t xml:space="preserve"> – </w:t>
+                                <w:t xml:space="preserve">ColumnHeaderCssClass – </w:t>
                               </w:r>
                               <w:r>
                                 <w:rPr>
@@ -2198,7 +2158,6 @@
                                   <w:szCs w:val="18"/>
                                 </w:rPr>
                               </w:pPr>
-                              <w:proofErr w:type="spellStart"/>
                               <w:r>
                                 <w:rPr>
                                   <w:rFonts w:ascii="Times New Roman" w:hAnsi="Times New Roman" w:cs="Times New Roman"/>
@@ -2206,17 +2165,7 @@
                                   <w:sz w:val="18"/>
                                   <w:szCs w:val="18"/>
                                 </w:rPr>
-                                <w:t>CrossHeaderText</w:t>
-                              </w:r>
-                              <w:proofErr w:type="spellEnd"/>
-                              <w:r>
-                                <w:rPr>
-                                  <w:rFonts w:ascii="Times New Roman" w:hAnsi="Times New Roman" w:cs="Times New Roman"/>
-                                  <w:kern w:val="2"/>
-                                  <w:sz w:val="18"/>
-                                  <w:szCs w:val="18"/>
-                                </w:rPr>
-                                <w:t xml:space="preserve"> – </w:t>
+                                <w:t xml:space="preserve">CrossHeaderText – </w:t>
                               </w:r>
                               <w:r>
                                 <w:rPr>
@@ -2239,7 +2188,6 @@
                                   <w:szCs w:val="18"/>
                                 </w:rPr>
                               </w:pPr>
-                              <w:proofErr w:type="spellStart"/>
                               <w:r>
                                 <w:rPr>
                                   <w:rFonts w:ascii="Times New Roman" w:hAnsi="Times New Roman" w:cs="Times New Roman"/>
@@ -2247,17 +2195,7 @@
                                   <w:sz w:val="18"/>
                                   <w:szCs w:val="18"/>
                                 </w:rPr>
-                                <w:t>CrossHeaderCssClass</w:t>
-                              </w:r>
-                              <w:proofErr w:type="spellEnd"/>
-                              <w:r>
-                                <w:rPr>
-                                  <w:rFonts w:ascii="Times New Roman" w:hAnsi="Times New Roman" w:cs="Times New Roman"/>
-                                  <w:kern w:val="2"/>
-                                  <w:sz w:val="18"/>
-                                  <w:szCs w:val="18"/>
-                                </w:rPr>
-                                <w:t xml:space="preserve"> – </w:t>
+                                <w:t xml:space="preserve">CrossHeaderCssClass – </w:t>
                               </w:r>
                               <w:r>
                                 <w:rPr>
@@ -2350,23 +2288,12 @@
                                 <w:spacing w:before="0" w:beforeAutospacing="0" w:after="0" w:afterAutospacing="0"/>
                                 <w:jc w:val="center"/>
                                 <w:rPr>
-                                  <w:rFonts w:ascii="Times New Roman" w:hAnsi="Times New Roman" w:cs="Times New Roman" w:hint="eastAsia"/>
-                                  <w:kern w:val="2"/>
-                                  <w:sz w:val="18"/>
-                                  <w:szCs w:val="18"/>
-                                </w:rPr>
-                              </w:pPr>
-                              <w:proofErr w:type="spellStart"/>
-                              <w:r>
-                                <w:rPr>
                                   <w:rFonts w:ascii="Times New Roman" w:hAnsi="Times New Roman" w:cs="Times New Roman"/>
                                   <w:kern w:val="2"/>
                                   <w:sz w:val="18"/>
                                   <w:szCs w:val="18"/>
                                 </w:rPr>
-                                <w:t>ColumnSumCellCssClass</w:t>
-                              </w:r>
-                              <w:proofErr w:type="spellEnd"/>
+                              </w:pPr>
                               <w:r>
                                 <w:rPr>
                                   <w:rFonts w:ascii="Times New Roman" w:hAnsi="Times New Roman" w:cs="Times New Roman"/>
@@ -2374,7 +2301,16 @@
                                   <w:sz w:val="18"/>
                                   <w:szCs w:val="18"/>
                                 </w:rPr>
-                                <w:t xml:space="preserve"> – </w:t>
+                                <w:t>ColumnSum</w:t>
+                              </w:r>
+                              <w:r>
+                                <w:rPr>
+                                  <w:rFonts w:ascii="Times New Roman" w:hAnsi="Times New Roman" w:cs="Times New Roman"/>
+                                  <w:kern w:val="2"/>
+                                  <w:sz w:val="18"/>
+                                  <w:szCs w:val="18"/>
+                                </w:rPr>
+                                <w:t xml:space="preserve">CssClass – </w:t>
                               </w:r>
                             </w:p>
                             <w:p>
@@ -2482,31 +2418,13 @@
                                   <w:szCs w:val="18"/>
                                 </w:rPr>
                               </w:pPr>
-                              <w:proofErr w:type="spellStart"/>
                               <w:r>
                                 <w:rPr>
                                   <w:rFonts w:ascii="Times New Roman" w:hAnsi="Times New Roman" w:cs="Times New Roman"/>
                                   <w:sz w:val="18"/>
                                   <w:szCs w:val="18"/>
                                 </w:rPr>
-                                <w:t>RowHeaderCssClass</w:t>
-                              </w:r>
-                              <w:proofErr w:type="spellEnd"/>
-                              <w:r>
-                                <w:rPr>
-                                  <w:rFonts w:ascii="Times New Roman" w:hAnsi="Times New Roman" w:cs="Times New Roman"/>
-                                  <w:sz w:val="18"/>
-                                  <w:szCs w:val="18"/>
-                                </w:rPr>
-                                <w:t xml:space="preserve"> –</w:t>
-                              </w:r>
-                              <w:r>
-                                <w:rPr>
-                                  <w:rFonts w:ascii="Times New Roman" w:hAnsi="Times New Roman" w:cs="Times New Roman"/>
-                                  <w:sz w:val="18"/>
-                                  <w:szCs w:val="18"/>
-                                </w:rPr>
-                                <w:t xml:space="preserve"> </w:t>
+                                <w:t xml:space="preserve">RowHeaderCssClass – </w:t>
                               </w:r>
                             </w:p>
                             <w:p>
@@ -2574,8 +2492,8 @@
                         <wps:cNvSpPr txBox="1"/>
                         <wps:spPr>
                           <a:xfrm>
-                            <a:off x="5364604" y="1259981"/>
-                            <a:ext cx="426085" cy="1121410"/>
+                            <a:off x="5363852" y="1259525"/>
+                            <a:ext cx="426085" cy="930910"/>
                           </a:xfrm>
                           <a:prstGeom prst="rect">
                             <a:avLst/>
@@ -2613,23 +2531,21 @@
                                   <w:szCs w:val="18"/>
                                 </w:rPr>
                               </w:pPr>
-                              <w:proofErr w:type="spellStart"/>
                               <w:r>
                                 <w:rPr>
                                   <w:rFonts w:ascii="Times New Roman" w:hAnsi="Times New Roman" w:cs="Times New Roman"/>
                                   <w:sz w:val="18"/>
                                   <w:szCs w:val="18"/>
                                 </w:rPr>
-                                <w:t>RowSumCellCssClass</w:t>
-                              </w:r>
-                              <w:proofErr w:type="spellEnd"/>
+                                <w:t>RowSum</w:t>
+                              </w:r>
                               <w:r>
                                 <w:rPr>
                                   <w:rFonts w:ascii="Times New Roman" w:hAnsi="Times New Roman" w:cs="Times New Roman"/>
                                   <w:sz w:val="18"/>
                                   <w:szCs w:val="18"/>
                                 </w:rPr>
-                                <w:t xml:space="preserve"> – </w:t>
+                                <w:t xml:space="preserve">CssClass – </w:t>
                               </w:r>
                             </w:p>
                             <w:p>
@@ -2700,21 +2616,29 @@
                                 <w:spacing w:before="0" w:beforeAutospacing="0" w:after="0" w:afterAutospacing="0"/>
                                 <w:jc w:val="center"/>
                                 <w:rPr>
+                                  <w:rFonts w:ascii="Times New Roman" w:hAnsi="Times New Roman"/>
+                                  <w:sz w:val="18"/>
+                                  <w:szCs w:val="18"/>
+                                </w:rPr>
+                              </w:pPr>
+                              <w:r>
+                                <w:rPr>
                                   <w:rFonts w:ascii="Times New Roman" w:hAnsi="Times New Roman" w:hint="eastAsia"/>
                                   <w:sz w:val="18"/>
                                   <w:szCs w:val="18"/>
                                 </w:rPr>
-                              </w:pPr>
-                              <w:proofErr w:type="spellStart"/>
+                                <w:t>RowColSum</w:t>
+                              </w:r>
+                              <w:bookmarkStart w:id="0" w:name="_GoBack"/>
+                              <w:bookmarkEnd w:id="0"/>
                               <w:r>
                                 <w:rPr>
                                   <w:rFonts w:ascii="Times New Roman" w:hAnsi="Times New Roman" w:hint="eastAsia"/>
                                   <w:sz w:val="18"/>
                                   <w:szCs w:val="18"/>
                                 </w:rPr>
-                                <w:t>RowColSumCellCssClass</w:t>
-                              </w:r>
-                              <w:proofErr w:type="spellEnd"/>
+                                <w:t>CssClass</w:t>
+                              </w:r>
                               <w:r>
                                 <w:rPr>
                                   <w:rFonts w:ascii="Times New Roman" w:hAnsi="Times New Roman"/>
@@ -2870,7 +2794,6 @@
                                   <w:szCs w:val="18"/>
                                 </w:rPr>
                               </w:pPr>
-                              <w:proofErr w:type="spellStart"/>
                               <w:r>
                                 <w:rPr>
                                   <w:rFonts w:ascii="Times New Roman" w:hAnsi="Times New Roman" w:hint="eastAsia"/>
@@ -2879,7 +2802,6 @@
                                 </w:rPr>
                                 <w:t>ColumnSumHeaderText</w:t>
                               </w:r>
-                              <w:proofErr w:type="spellEnd"/>
                               <w:r>
                                 <w:rPr>
                                   <w:rFonts w:ascii="Times New Roman" w:hAnsi="Times New Roman"/>
@@ -2905,17 +2827,7 @@
                                   <w:sz w:val="18"/>
                                   <w:szCs w:val="18"/>
                                 </w:rPr>
-                                <w:t>列汇</w:t>
-                              </w:r>
-                              <w:bookmarkStart w:id="0" w:name="_GoBack"/>
-                              <w:bookmarkEnd w:id="0"/>
-                              <w:r>
-                                <w:rPr>
-                                  <w:rFonts w:hint="eastAsia"/>
-                                  <w:sz w:val="18"/>
-                                  <w:szCs w:val="18"/>
-                                </w:rPr>
-                                <w:t>总表头文本</w:t>
+                                <w:t>列汇总表头文本</w:t>
                               </w:r>
                             </w:p>
                           </w:txbxContent>
@@ -3033,7 +2945,6 @@
                                 <w:spacing w:before="0" w:beforeAutospacing="0" w:after="0" w:afterAutospacing="0"/>
                                 <w:jc w:val="center"/>
                               </w:pPr>
-                              <w:proofErr w:type="spellStart"/>
                               <w:r>
                                 <w:rPr>
                                   <w:rFonts w:ascii="Times New Roman" w:hAnsi="Times New Roman" w:hint="eastAsia"/>
@@ -3048,16 +2959,7 @@
                                   <w:sz w:val="18"/>
                                   <w:szCs w:val="18"/>
                                 </w:rPr>
-                                <w:t>SumHeaderText</w:t>
-                              </w:r>
-                              <w:proofErr w:type="spellEnd"/>
-                              <w:r>
-                                <w:rPr>
-                                  <w:rFonts w:ascii="Times New Roman" w:hAnsi="Times New Roman"/>
-                                  <w:sz w:val="18"/>
-                                  <w:szCs w:val="18"/>
-                                </w:rPr>
-                                <w:t xml:space="preserve"> – </w:t>
+                                <w:t xml:space="preserve">SumHeaderText – </w:t>
                               </w:r>
                             </w:p>
                             <w:p>
@@ -3154,23 +3056,13 @@
                                 <w:spacing w:before="0" w:beforeAutospacing="0" w:after="0" w:afterAutospacing="0"/>
                                 <w:jc w:val="center"/>
                               </w:pPr>
-                              <w:proofErr w:type="spellStart"/>
                               <w:r>
                                 <w:rPr>
                                   <w:rFonts w:ascii="Times New Roman" w:hAnsi="Times New Roman"/>
                                   <w:sz w:val="18"/>
                                   <w:szCs w:val="18"/>
                                 </w:rPr>
-                                <w:t>CellCssClass</w:t>
-                              </w:r>
-                              <w:proofErr w:type="spellEnd"/>
-                              <w:r>
-                                <w:rPr>
-                                  <w:rFonts w:ascii="Times New Roman" w:hAnsi="Times New Roman"/>
-                                  <w:sz w:val="18"/>
-                                  <w:szCs w:val="18"/>
-                                </w:rPr>
-                                <w:t xml:space="preserve"> – </w:t>
+                                <w:t xml:space="preserve">CellCssClass – </w:t>
                               </w:r>
                             </w:p>
                             <w:p>
@@ -3244,11 +3136,34 @@
           </mc:Choice>
           <mc:Fallback>
             <w:pict>
-              <v:group id="画布 42" o:spid="_x0000_s1046" editas="canvas" style="width:485.6pt;height:327.85pt;mso-position-horizontal-relative:char;mso-position-vertical-relative:line" coordsize="61671,41630" o:gfxdata="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">
+              <v:group id="画布 42" o:spid="_x0000_s1046" editas="canvas" style="width:485.6pt;height:327.85pt;mso-position-horizontal-relative:char;mso-position-vertical-relative:line" coordsize="61671,41630" o:gfxdata="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">
+                <v:shapetype id="_x0000_t75" coordsize="21600,21600" o:spt="75" o:preferrelative="t" path="m@4@5l@4@11@9@11@9@5xe" filled="f" stroked="f">
+                  <v:stroke joinstyle="miter"/>
+                  <v:formulas>
+                    <v:f eqn="if lineDrawn pixelLineWidth 0"/>
+                    <v:f eqn="sum @0 1 0"/>
+                    <v:f eqn="sum 0 0 @1"/>
+                    <v:f eqn="prod @2 1 2"/>
+                    <v:f eqn="prod @3 21600 pixelWidth"/>
+                    <v:f eqn="prod @3 21600 pixelHeight"/>
+                    <v:f eqn="sum @0 0 1"/>
+                    <v:f eqn="prod @6 1 2"/>
+                    <v:f eqn="prod @7 21600 pixelWidth"/>
+                    <v:f eqn="sum @8 21600 0"/>
+                    <v:f eqn="prod @7 21600 pixelHeight"/>
+                    <v:f eqn="sum @10 21600 0"/>
+                  </v:formulas>
+                  <v:path o:extrusionok="f" gradientshapeok="t" o:connecttype="rect"/>
+                  <o:lock v:ext="edit" aspectratio="t"/>
+                </v:shapetype>
                 <v:shape id="_x0000_s1047" type="#_x0000_t75" style="position:absolute;width:61671;height:41630;visibility:visible;mso-wrap-style:square">
                   <v:fill o:detectmouseclick="t"/>
                   <v:path o:connecttype="none"/>
                 </v:shape>
+                <v:shapetype id="_x0000_t202" coordsize="21600,21600" o:spt="202" path="m,l,21600r21600,l21600,xe">
+                  <v:stroke joinstyle="miter"/>
+                  <v:path gradientshapeok="t" o:connecttype="rect"/>
+                </v:shapetype>
                 <v:shape id="文本框 33" o:spid="_x0000_s1048" type="#_x0000_t202" style="position:absolute;left:5641;top:8654;width:46012;height:22669;visibility:visible;mso-wrap-style:square;v-text-anchor:top" o:gfxdata="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" filled="f" stroked="f" strokeweight=".5pt">
                   <v:textbox inset="0,0,0,0">
                     <w:txbxContent>
@@ -3280,7 +3195,7 @@
                                       <pic:cNvPicPr/>
                                     </pic:nvPicPr>
                                     <pic:blipFill>
-                                      <a:blip r:embed="rId6"/>
+                                      <a:blip r:embed="rId7"/>
                                       <a:stretch>
                                         <a:fillRect/>
                                       </a:stretch>
@@ -3338,23 +3253,13 @@
                             <w:szCs w:val="18"/>
                           </w:rPr>
                         </w:pPr>
-                        <w:proofErr w:type="spellStart"/>
                         <w:r>
                           <w:rPr>
                             <w:rFonts w:ascii="Times New Roman" w:hAnsi="Times New Roman" w:cs="Times New Roman"/>
                             <w:sz w:val="18"/>
                             <w:szCs w:val="18"/>
                           </w:rPr>
-                          <w:t>ColumnHeaderCssClass</w:t>
-                        </w:r>
-                        <w:proofErr w:type="spellEnd"/>
-                        <w:r>
-                          <w:rPr>
-                            <w:rFonts w:ascii="Times New Roman" w:hAnsi="Times New Roman" w:cs="Times New Roman"/>
-                            <w:sz w:val="18"/>
-                            <w:szCs w:val="18"/>
-                          </w:rPr>
-                          <w:t xml:space="preserve"> – </w:t>
+                          <w:t xml:space="preserve">ColumnHeaderCssClass – </w:t>
                         </w:r>
                         <w:r>
                           <w:rPr>
@@ -3383,7 +3288,6 @@
                             <w:szCs w:val="18"/>
                           </w:rPr>
                         </w:pPr>
-                        <w:proofErr w:type="spellStart"/>
                         <w:r>
                           <w:rPr>
                             <w:rFonts w:ascii="Times New Roman" w:hAnsi="Times New Roman" w:cs="Times New Roman"/>
@@ -3391,17 +3295,7 @@
                             <w:sz w:val="18"/>
                             <w:szCs w:val="18"/>
                           </w:rPr>
-                          <w:t>CrossHeaderText</w:t>
-                        </w:r>
-                        <w:proofErr w:type="spellEnd"/>
-                        <w:r>
-                          <w:rPr>
-                            <w:rFonts w:ascii="Times New Roman" w:hAnsi="Times New Roman" w:cs="Times New Roman"/>
-                            <w:kern w:val="2"/>
-                            <w:sz w:val="18"/>
-                            <w:szCs w:val="18"/>
-                          </w:rPr>
-                          <w:t xml:space="preserve"> – </w:t>
+                          <w:t xml:space="preserve">CrossHeaderText – </w:t>
                         </w:r>
                         <w:r>
                           <w:rPr>
@@ -3424,7 +3318,6 @@
                             <w:szCs w:val="18"/>
                           </w:rPr>
                         </w:pPr>
-                        <w:proofErr w:type="spellStart"/>
                         <w:r>
                           <w:rPr>
                             <w:rFonts w:ascii="Times New Roman" w:hAnsi="Times New Roman" w:cs="Times New Roman"/>
@@ -3432,17 +3325,7 @@
                             <w:sz w:val="18"/>
                             <w:szCs w:val="18"/>
                           </w:rPr>
-                          <w:t>CrossHeaderCssClass</w:t>
-                        </w:r>
-                        <w:proofErr w:type="spellEnd"/>
-                        <w:r>
-                          <w:rPr>
-                            <w:rFonts w:ascii="Times New Roman" w:hAnsi="Times New Roman" w:cs="Times New Roman"/>
-                            <w:kern w:val="2"/>
-                            <w:sz w:val="18"/>
-                            <w:szCs w:val="18"/>
-                          </w:rPr>
-                          <w:t xml:space="preserve"> – </w:t>
+                          <w:t xml:space="preserve">CrossHeaderCssClass – </w:t>
                         </w:r>
                         <w:r>
                           <w:rPr>
@@ -3467,23 +3350,12 @@
                           <w:spacing w:before="0" w:beforeAutospacing="0" w:after="0" w:afterAutospacing="0"/>
                           <w:jc w:val="center"/>
                           <w:rPr>
-                            <w:rFonts w:ascii="Times New Roman" w:hAnsi="Times New Roman" w:cs="Times New Roman" w:hint="eastAsia"/>
-                            <w:kern w:val="2"/>
-                            <w:sz w:val="18"/>
-                            <w:szCs w:val="18"/>
-                          </w:rPr>
-                        </w:pPr>
-                        <w:proofErr w:type="spellStart"/>
-                        <w:r>
-                          <w:rPr>
                             <w:rFonts w:ascii="Times New Roman" w:hAnsi="Times New Roman" w:cs="Times New Roman"/>
                             <w:kern w:val="2"/>
                             <w:sz w:val="18"/>
                             <w:szCs w:val="18"/>
                           </w:rPr>
-                          <w:t>ColumnSumCellCssClass</w:t>
-                        </w:r>
-                        <w:proofErr w:type="spellEnd"/>
+                        </w:pPr>
                         <w:r>
                           <w:rPr>
                             <w:rFonts w:ascii="Times New Roman" w:hAnsi="Times New Roman" w:cs="Times New Roman"/>
@@ -3491,7 +3363,16 @@
                             <w:sz w:val="18"/>
                             <w:szCs w:val="18"/>
                           </w:rPr>
-                          <w:t xml:space="preserve"> – </w:t>
+                          <w:t>ColumnSum</w:t>
+                        </w:r>
+                        <w:r>
+                          <w:rPr>
+                            <w:rFonts w:ascii="Times New Roman" w:hAnsi="Times New Roman" w:cs="Times New Roman"/>
+                            <w:kern w:val="2"/>
+                            <w:sz w:val="18"/>
+                            <w:szCs w:val="18"/>
+                          </w:rPr>
+                          <w:t xml:space="preserve">CssClass – </w:t>
                         </w:r>
                       </w:p>
                       <w:p>
@@ -3531,31 +3412,13 @@
                             <w:szCs w:val="18"/>
                           </w:rPr>
                         </w:pPr>
-                        <w:proofErr w:type="spellStart"/>
                         <w:r>
                           <w:rPr>
                             <w:rFonts w:ascii="Times New Roman" w:hAnsi="Times New Roman" w:cs="Times New Roman"/>
                             <w:sz w:val="18"/>
                             <w:szCs w:val="18"/>
                           </w:rPr>
-                          <w:t>RowHeaderCssClass</w:t>
-                        </w:r>
-                        <w:proofErr w:type="spellEnd"/>
-                        <w:r>
-                          <w:rPr>
-                            <w:rFonts w:ascii="Times New Roman" w:hAnsi="Times New Roman" w:cs="Times New Roman"/>
-                            <w:sz w:val="18"/>
-                            <w:szCs w:val="18"/>
-                          </w:rPr>
-                          <w:t xml:space="preserve"> –</w:t>
-                        </w:r>
-                        <w:r>
-                          <w:rPr>
-                            <w:rFonts w:ascii="Times New Roman" w:hAnsi="Times New Roman" w:cs="Times New Roman"/>
-                            <w:sz w:val="18"/>
-                            <w:szCs w:val="18"/>
-                          </w:rPr>
-                          <w:t xml:space="preserve"> </w:t>
+                          <w:t xml:space="preserve">RowHeaderCssClass – </w:t>
                         </w:r>
                       </w:p>
                       <w:p>
@@ -3580,7 +3443,7 @@
                   </v:textbox>
                 </v:shape>
                 <v:shape id="左大括号 44" o:spid="_x0000_s1057" type="#_x0000_t87" style="position:absolute;left:50870;top:9338;width:2819;height:18285;rotation:180;visibility:visible;mso-wrap-style:square;v-text-anchor:middle" o:gfxdata="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" adj="278" strokecolor="#4579b8 [3044]"/>
-                <v:shape id="文本框 41" o:spid="_x0000_s1058" type="#_x0000_t202" style="position:absolute;left:53646;top:12599;width:4260;height:11214;visibility:visible;mso-wrap-style:none;v-text-anchor:top" o:gfxdata="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" filled="f" stroked="f" strokeweight=".5pt">
+                <v:shape id="文本框 41" o:spid="_x0000_s1058" type="#_x0000_t202" style="position:absolute;left:53638;top:12595;width:4261;height:9309;visibility:visible;mso-wrap-style:none;v-text-anchor:top" o:gfxdata="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" filled="f" stroked="f" strokeweight=".5pt">
                   <v:textbox style="layout-flow:vertical-ideographic" inset="0,0,0,0">
                     <w:txbxContent>
                       <w:p>
@@ -3594,23 +3457,21 @@
                             <w:szCs w:val="18"/>
                           </w:rPr>
                         </w:pPr>
-                        <w:proofErr w:type="spellStart"/>
                         <w:r>
                           <w:rPr>
                             <w:rFonts w:ascii="Times New Roman" w:hAnsi="Times New Roman" w:cs="Times New Roman"/>
                             <w:sz w:val="18"/>
                             <w:szCs w:val="18"/>
                           </w:rPr>
-                          <w:t>RowSumCellCssClass</w:t>
-                        </w:r>
-                        <w:proofErr w:type="spellEnd"/>
+                          <w:t>RowSum</w:t>
+                        </w:r>
                         <w:r>
                           <w:rPr>
                             <w:rFonts w:ascii="Times New Roman" w:hAnsi="Times New Roman" w:cs="Times New Roman"/>
                             <w:sz w:val="18"/>
                             <w:szCs w:val="18"/>
                           </w:rPr>
-                          <w:t xml:space="preserve"> – </w:t>
+                          <w:t xml:space="preserve">CssClass – </w:t>
                         </w:r>
                       </w:p>
                       <w:p>
@@ -3645,21 +3506,29 @@
                           <w:spacing w:before="0" w:beforeAutospacing="0" w:after="0" w:afterAutospacing="0"/>
                           <w:jc w:val="center"/>
                           <w:rPr>
+                            <w:rFonts w:ascii="Times New Roman" w:hAnsi="Times New Roman"/>
+                            <w:sz w:val="18"/>
+                            <w:szCs w:val="18"/>
+                          </w:rPr>
+                        </w:pPr>
+                        <w:r>
+                          <w:rPr>
                             <w:rFonts w:ascii="Times New Roman" w:hAnsi="Times New Roman" w:hint="eastAsia"/>
                             <w:sz w:val="18"/>
                             <w:szCs w:val="18"/>
                           </w:rPr>
-                        </w:pPr>
-                        <w:proofErr w:type="spellStart"/>
+                          <w:t>RowColSum</w:t>
+                        </w:r>
+                        <w:bookmarkStart w:id="1" w:name="_GoBack"/>
+                        <w:bookmarkEnd w:id="1"/>
                         <w:r>
                           <w:rPr>
                             <w:rFonts w:ascii="Times New Roman" w:hAnsi="Times New Roman" w:hint="eastAsia"/>
                             <w:sz w:val="18"/>
                             <w:szCs w:val="18"/>
                           </w:rPr>
-                          <w:t>RowColSumCellCssClass</w:t>
-                        </w:r>
-                        <w:proofErr w:type="spellEnd"/>
+                          <w:t>CssClass</w:t>
+                        </w:r>
                         <w:r>
                           <w:rPr>
                             <w:rFonts w:ascii="Times New Roman" w:hAnsi="Times New Roman"/>
@@ -3720,7 +3589,6 @@
                             <w:szCs w:val="18"/>
                           </w:rPr>
                         </w:pPr>
-                        <w:proofErr w:type="spellStart"/>
                         <w:r>
                           <w:rPr>
                             <w:rFonts w:ascii="Times New Roman" w:hAnsi="Times New Roman" w:hint="eastAsia"/>
@@ -3729,7 +3597,6 @@
                           </w:rPr>
                           <w:t>ColumnSumHeaderText</w:t>
                         </w:r>
-                        <w:proofErr w:type="spellEnd"/>
                         <w:r>
                           <w:rPr>
                             <w:rFonts w:ascii="Times New Roman" w:hAnsi="Times New Roman"/>
@@ -3755,17 +3622,7 @@
                             <w:sz w:val="18"/>
                             <w:szCs w:val="18"/>
                           </w:rPr>
-                          <w:t>列汇</w:t>
-                        </w:r>
-                        <w:bookmarkStart w:id="1" w:name="_GoBack"/>
-                        <w:bookmarkEnd w:id="1"/>
-                        <w:r>
-                          <w:rPr>
-                            <w:rFonts w:hint="eastAsia"/>
-                            <w:sz w:val="18"/>
-                            <w:szCs w:val="18"/>
-                          </w:rPr>
-                          <w:t>总表头文本</w:t>
+                          <w:t>列汇总表头文本</w:t>
                         </w:r>
                       </w:p>
                     </w:txbxContent>
@@ -3784,7 +3641,6 @@
                           <w:spacing w:before="0" w:beforeAutospacing="0" w:after="0" w:afterAutospacing="0"/>
                           <w:jc w:val="center"/>
                         </w:pPr>
-                        <w:proofErr w:type="spellStart"/>
                         <w:r>
                           <w:rPr>
                             <w:rFonts w:ascii="Times New Roman" w:hAnsi="Times New Roman" w:hint="eastAsia"/>
@@ -3799,16 +3655,7 @@
                             <w:sz w:val="18"/>
                             <w:szCs w:val="18"/>
                           </w:rPr>
-                          <w:t>SumHeaderText</w:t>
-                        </w:r>
-                        <w:proofErr w:type="spellEnd"/>
-                        <w:r>
-                          <w:rPr>
-                            <w:rFonts w:ascii="Times New Roman" w:hAnsi="Times New Roman"/>
-                            <w:sz w:val="18"/>
-                            <w:szCs w:val="18"/>
-                          </w:rPr>
-                          <w:t xml:space="preserve"> – </w:t>
+                          <w:t xml:space="preserve">SumHeaderText – </w:t>
                         </w:r>
                       </w:p>
                       <w:p>
@@ -3841,23 +3688,13 @@
                           <w:spacing w:before="0" w:beforeAutospacing="0" w:after="0" w:afterAutospacing="0"/>
                           <w:jc w:val="center"/>
                         </w:pPr>
-                        <w:proofErr w:type="spellStart"/>
                         <w:r>
                           <w:rPr>
                             <w:rFonts w:ascii="Times New Roman" w:hAnsi="Times New Roman"/>
                             <w:sz w:val="18"/>
                             <w:szCs w:val="18"/>
                           </w:rPr>
-                          <w:t>CellCssClass</w:t>
-                        </w:r>
-                        <w:proofErr w:type="spellEnd"/>
-                        <w:r>
-                          <w:rPr>
-                            <w:rFonts w:ascii="Times New Roman" w:hAnsi="Times New Roman"/>
-                            <w:sz w:val="18"/>
-                            <w:szCs w:val="18"/>
-                          </w:rPr>
-                          <w:t xml:space="preserve"> – </w:t>
+                          <w:t xml:space="preserve">CellCssClass – </w:t>
                         </w:r>
                       </w:p>
                       <w:p>

--- a/文档中的图形.docx
+++ b/文档中的图形.docx
@@ -237,11 +237,21 @@
                         <wps:txbx>
                           <w:txbxContent>
                             <w:p>
+                              <w:proofErr w:type="spellStart"/>
+                              <w:proofErr w:type="gramStart"/>
                               <w:r>
                                 <w:rPr>
                                   <w:rFonts w:hint="eastAsia"/>
                                 </w:rPr>
-                                <w:t>eIvy Framework</w:t>
+                                <w:t>eIvy</w:t>
+                              </w:r>
+                              <w:proofErr w:type="spellEnd"/>
+                              <w:proofErr w:type="gramEnd"/>
+                              <w:r>
+                                <w:rPr>
+                                  <w:rFonts w:hint="eastAsia"/>
+                                </w:rPr>
+                                <w:t xml:space="preserve"> Framework</w:t>
                               </w:r>
                             </w:p>
                           </w:txbxContent>
@@ -579,12 +589,21 @@
                                 </w:rPr>
                                 <w:t>、</w:t>
                               </w:r>
+                              <w:proofErr w:type="spellStart"/>
                               <w:r>
                                 <w:rPr>
                                   <w:rFonts w:hint="eastAsia"/>
                                   <w:color w:val="FFFFFF" w:themeColor="background1"/>
                                 </w:rPr>
-                                <w:t xml:space="preserve">eIvy </w:t>
+                                <w:t>eIvy</w:t>
+                              </w:r>
+                              <w:proofErr w:type="spellEnd"/>
+                              <w:r>
+                                <w:rPr>
+                                  <w:rFonts w:hint="eastAsia"/>
+                                  <w:color w:val="FFFFFF" w:themeColor="background1"/>
+                                </w:rPr>
+                                <w:t xml:space="preserve"> </w:t>
                               </w:r>
                               <w:r>
                                 <w:rPr>
@@ -2055,13 +2074,23 @@
                                   <w:szCs w:val="18"/>
                                 </w:rPr>
                               </w:pPr>
+                              <w:proofErr w:type="spellStart"/>
                               <w:r>
                                 <w:rPr>
                                   <w:rFonts w:ascii="Times New Roman" w:hAnsi="Times New Roman" w:cs="Times New Roman"/>
                                   <w:sz w:val="18"/>
                                   <w:szCs w:val="18"/>
                                 </w:rPr>
-                                <w:t xml:space="preserve">ColumnHeaderCssClass – </w:t>
+                                <w:t>ColumnHeaderCssClass</w:t>
+                              </w:r>
+                              <w:proofErr w:type="spellEnd"/>
+                              <w:r>
+                                <w:rPr>
+                                  <w:rFonts w:ascii="Times New Roman" w:hAnsi="Times New Roman" w:cs="Times New Roman"/>
+                                  <w:sz w:val="18"/>
+                                  <w:szCs w:val="18"/>
+                                </w:rPr>
+                                <w:t xml:space="preserve"> – </w:t>
                               </w:r>
                               <w:r>
                                 <w:rPr>
@@ -2158,6 +2187,7 @@
                                   <w:szCs w:val="18"/>
                                 </w:rPr>
                               </w:pPr>
+                              <w:proofErr w:type="spellStart"/>
                               <w:r>
                                 <w:rPr>
                                   <w:rFonts w:ascii="Times New Roman" w:hAnsi="Times New Roman" w:cs="Times New Roman"/>
@@ -2165,7 +2195,17 @@
                                   <w:sz w:val="18"/>
                                   <w:szCs w:val="18"/>
                                 </w:rPr>
-                                <w:t xml:space="preserve">CrossHeaderText – </w:t>
+                                <w:t>CrossHeaderText</w:t>
+                              </w:r>
+                              <w:proofErr w:type="spellEnd"/>
+                              <w:r>
+                                <w:rPr>
+                                  <w:rFonts w:ascii="Times New Roman" w:hAnsi="Times New Roman" w:cs="Times New Roman"/>
+                                  <w:kern w:val="2"/>
+                                  <w:sz w:val="18"/>
+                                  <w:szCs w:val="18"/>
+                                </w:rPr>
+                                <w:t xml:space="preserve"> – </w:t>
                               </w:r>
                               <w:r>
                                 <w:rPr>
@@ -2188,6 +2228,7 @@
                                   <w:szCs w:val="18"/>
                                 </w:rPr>
                               </w:pPr>
+                              <w:proofErr w:type="spellStart"/>
                               <w:r>
                                 <w:rPr>
                                   <w:rFonts w:ascii="Times New Roman" w:hAnsi="Times New Roman" w:cs="Times New Roman"/>
@@ -2195,7 +2236,17 @@
                                   <w:sz w:val="18"/>
                                   <w:szCs w:val="18"/>
                                 </w:rPr>
-                                <w:t xml:space="preserve">CrossHeaderCssClass – </w:t>
+                                <w:t>CrossHeaderCssClass</w:t>
+                              </w:r>
+                              <w:proofErr w:type="spellEnd"/>
+                              <w:r>
+                                <w:rPr>
+                                  <w:rFonts w:ascii="Times New Roman" w:hAnsi="Times New Roman" w:cs="Times New Roman"/>
+                                  <w:kern w:val="2"/>
+                                  <w:sz w:val="18"/>
+                                  <w:szCs w:val="18"/>
+                                </w:rPr>
+                                <w:t xml:space="preserve"> – </w:t>
                               </w:r>
                               <w:r>
                                 <w:rPr>
@@ -2294,6 +2345,7 @@
                                   <w:szCs w:val="18"/>
                                 </w:rPr>
                               </w:pPr>
+                              <w:proofErr w:type="spellStart"/>
                               <w:r>
                                 <w:rPr>
                                   <w:rFonts w:ascii="Times New Roman" w:hAnsi="Times New Roman" w:cs="Times New Roman"/>
@@ -2310,7 +2362,17 @@
                                   <w:sz w:val="18"/>
                                   <w:szCs w:val="18"/>
                                 </w:rPr>
-                                <w:t xml:space="preserve">CssClass – </w:t>
+                                <w:t>CssClass</w:t>
+                              </w:r>
+                              <w:proofErr w:type="spellEnd"/>
+                              <w:r>
+                                <w:rPr>
+                                  <w:rFonts w:ascii="Times New Roman" w:hAnsi="Times New Roman" w:cs="Times New Roman"/>
+                                  <w:kern w:val="2"/>
+                                  <w:sz w:val="18"/>
+                                  <w:szCs w:val="18"/>
+                                </w:rPr>
+                                <w:t xml:space="preserve"> – </w:t>
                               </w:r>
                             </w:p>
                             <w:p>
@@ -2418,13 +2480,23 @@
                                   <w:szCs w:val="18"/>
                                 </w:rPr>
                               </w:pPr>
+                              <w:proofErr w:type="spellStart"/>
                               <w:r>
                                 <w:rPr>
                                   <w:rFonts w:ascii="Times New Roman" w:hAnsi="Times New Roman" w:cs="Times New Roman"/>
                                   <w:sz w:val="18"/>
                                   <w:szCs w:val="18"/>
                                 </w:rPr>
-                                <w:t xml:space="preserve">RowHeaderCssClass – </w:t>
+                                <w:t>RowHeaderCssClass</w:t>
+                              </w:r>
+                              <w:proofErr w:type="spellEnd"/>
+                              <w:r>
+                                <w:rPr>
+                                  <w:rFonts w:ascii="Times New Roman" w:hAnsi="Times New Roman" w:cs="Times New Roman"/>
+                                  <w:sz w:val="18"/>
+                                  <w:szCs w:val="18"/>
+                                </w:rPr>
+                                <w:t xml:space="preserve"> – </w:t>
                               </w:r>
                             </w:p>
                             <w:p>
@@ -2531,6 +2603,7 @@
                                   <w:szCs w:val="18"/>
                                 </w:rPr>
                               </w:pPr>
+                              <w:proofErr w:type="spellStart"/>
                               <w:r>
                                 <w:rPr>
                                   <w:rFonts w:ascii="Times New Roman" w:hAnsi="Times New Roman" w:cs="Times New Roman"/>
@@ -2545,7 +2618,16 @@
                                   <w:sz w:val="18"/>
                                   <w:szCs w:val="18"/>
                                 </w:rPr>
-                                <w:t xml:space="preserve">CssClass – </w:t>
+                                <w:t>CssClass</w:t>
+                              </w:r>
+                              <w:proofErr w:type="spellEnd"/>
+                              <w:r>
+                                <w:rPr>
+                                  <w:rFonts w:ascii="Times New Roman" w:hAnsi="Times New Roman" w:cs="Times New Roman"/>
+                                  <w:sz w:val="18"/>
+                                  <w:szCs w:val="18"/>
+                                </w:rPr>
+                                <w:t xml:space="preserve"> – </w:t>
                               </w:r>
                             </w:p>
                             <w:p>
@@ -2621,6 +2703,7 @@
                                   <w:szCs w:val="18"/>
                                 </w:rPr>
                               </w:pPr>
+                              <w:proofErr w:type="spellStart"/>
                               <w:r>
                                 <w:rPr>
                                   <w:rFonts w:ascii="Times New Roman" w:hAnsi="Times New Roman" w:hint="eastAsia"/>
@@ -2629,8 +2712,6 @@
                                 </w:rPr>
                                 <w:t>RowColSum</w:t>
                               </w:r>
-                              <w:bookmarkStart w:id="0" w:name="_GoBack"/>
-                              <w:bookmarkEnd w:id="0"/>
                               <w:r>
                                 <w:rPr>
                                   <w:rFonts w:ascii="Times New Roman" w:hAnsi="Times New Roman" w:hint="eastAsia"/>
@@ -2639,6 +2720,7 @@
                                 </w:rPr>
                                 <w:t>CssClass</w:t>
                               </w:r>
+                              <w:proofErr w:type="spellEnd"/>
                               <w:r>
                                 <w:rPr>
                                   <w:rFonts w:ascii="Times New Roman" w:hAnsi="Times New Roman"/>
@@ -2794,6 +2876,7 @@
                                   <w:szCs w:val="18"/>
                                 </w:rPr>
                               </w:pPr>
+                              <w:proofErr w:type="spellStart"/>
                               <w:r>
                                 <w:rPr>
                                   <w:rFonts w:ascii="Times New Roman" w:hAnsi="Times New Roman" w:hint="eastAsia"/>
@@ -2802,6 +2885,7 @@
                                 </w:rPr>
                                 <w:t>ColumnSumHeaderText</w:t>
                               </w:r>
+                              <w:proofErr w:type="spellEnd"/>
                               <w:r>
                                 <w:rPr>
                                   <w:rFonts w:ascii="Times New Roman" w:hAnsi="Times New Roman"/>
@@ -2945,6 +3029,7 @@
                                 <w:spacing w:before="0" w:beforeAutospacing="0" w:after="0" w:afterAutospacing="0"/>
                                 <w:jc w:val="center"/>
                               </w:pPr>
+                              <w:proofErr w:type="spellStart"/>
                               <w:r>
                                 <w:rPr>
                                   <w:rFonts w:ascii="Times New Roman" w:hAnsi="Times New Roman" w:hint="eastAsia"/>
@@ -2959,7 +3044,16 @@
                                   <w:sz w:val="18"/>
                                   <w:szCs w:val="18"/>
                                 </w:rPr>
-                                <w:t xml:space="preserve">SumHeaderText – </w:t>
+                                <w:t>SumHeaderText</w:t>
+                              </w:r>
+                              <w:proofErr w:type="spellEnd"/>
+                              <w:r>
+                                <w:rPr>
+                                  <w:rFonts w:ascii="Times New Roman" w:hAnsi="Times New Roman"/>
+                                  <w:sz w:val="18"/>
+                                  <w:szCs w:val="18"/>
+                                </w:rPr>
+                                <w:t xml:space="preserve"> – </w:t>
                               </w:r>
                             </w:p>
                             <w:p>
@@ -3056,13 +3150,23 @@
                                 <w:spacing w:before="0" w:beforeAutospacing="0" w:after="0" w:afterAutospacing="0"/>
                                 <w:jc w:val="center"/>
                               </w:pPr>
+                              <w:proofErr w:type="spellStart"/>
                               <w:r>
                                 <w:rPr>
                                   <w:rFonts w:ascii="Times New Roman" w:hAnsi="Times New Roman"/>
                                   <w:sz w:val="18"/>
                                   <w:szCs w:val="18"/>
                                 </w:rPr>
-                                <w:t xml:space="preserve">CellCssClass – </w:t>
+                                <w:t>CellCssClass</w:t>
+                              </w:r>
+                              <w:proofErr w:type="spellEnd"/>
+                              <w:r>
+                                <w:rPr>
+                                  <w:rFonts w:ascii="Times New Roman" w:hAnsi="Times New Roman"/>
+                                  <w:sz w:val="18"/>
+                                  <w:szCs w:val="18"/>
+                                </w:rPr>
+                                <w:t xml:space="preserve"> – </w:t>
                               </w:r>
                             </w:p>
                             <w:p>
@@ -3195,7 +3299,7 @@
                                       <pic:cNvPicPr/>
                                     </pic:nvPicPr>
                                     <pic:blipFill>
-                                      <a:blip r:embed="rId7"/>
+                                      <a:blip r:embed="rId8"/>
                                       <a:stretch>
                                         <a:fillRect/>
                                       </a:stretch>
@@ -3732,6 +3836,146 @@
           </mc:Fallback>
         </mc:AlternateContent>
       </w:r>
+    </w:p>
+    <w:p>
+      <w:pPr>
+        <w:rPr>
+          <w:rFonts w:hint="eastAsia"/>
+        </w:rPr>
+      </w:pPr>
+    </w:p>
+    <w:p>
+      <w:pPr>
+        <w:rPr>
+          <w:rFonts w:hint="eastAsia"/>
+        </w:rPr>
+      </w:pPr>
+      <w:bookmarkStart w:id="0" w:name="_GoBack"/>
+      <w:r>
+        <w:rPr>
+          <w:rFonts w:hint="eastAsia"/>
+          <w:noProof/>
+        </w:rPr>
+        <w:lastRenderedPageBreak/>
+        <mc:AlternateContent>
+          <mc:Choice Requires="wpc">
+            <w:drawing>
+              <wp:inline distT="0" distB="0" distL="0" distR="0">
+                <wp:extent cx="5977646" cy="3200400"/>
+                <wp:effectExtent l="0" t="0" r="0" b="0"/>
+                <wp:docPr id="6" name="画布 6"/>
+                <wp:cNvGraphicFramePr>
+                  <a:graphicFrameLocks xmlns:a="http://schemas.openxmlformats.org/drawingml/2006/main" noChangeAspect="1"/>
+                </wp:cNvGraphicFramePr>
+                <a:graphic xmlns:a="http://schemas.openxmlformats.org/drawingml/2006/main">
+                  <a:graphicData uri="http://schemas.microsoft.com/office/word/2010/wordprocessingCanvas">
+                    <wpc:wpc>
+                      <wpc:bg/>
+                      <wpc:whole/>
+                      <wps:wsp>
+                        <wps:cNvPr id="9" name="文本框 9"/>
+                        <wps:cNvSpPr txBox="1"/>
+                        <wps:spPr>
+                          <a:xfrm>
+                            <a:off x="569068" y="267511"/>
+                            <a:ext cx="598251" cy="676072"/>
+                          </a:xfrm>
+                          <a:prstGeom prst="rect">
+                            <a:avLst/>
+                          </a:prstGeom>
+                          <a:solidFill>
+                            <a:schemeClr val="lt1"/>
+                          </a:solidFill>
+                          <a:ln w="6350">
+                            <a:solidFill>
+                              <a:prstClr val="black"/>
+                            </a:solidFill>
+                          </a:ln>
+                          <a:effectLst/>
+                        </wps:spPr>
+                        <wps:style>
+                          <a:lnRef idx="0">
+                            <a:schemeClr val="accent1"/>
+                          </a:lnRef>
+                          <a:fillRef idx="0">
+                            <a:schemeClr val="accent1"/>
+                          </a:fillRef>
+                          <a:effectRef idx="0">
+                            <a:schemeClr val="accent1"/>
+                          </a:effectRef>
+                          <a:fontRef idx="minor">
+                            <a:schemeClr val="dk1"/>
+                          </a:fontRef>
+                        </wps:style>
+                        <wps:txbx>
+                          <w:txbxContent>
+                            <w:p/>
+                          </w:txbxContent>
+                        </wps:txbx>
+                        <wps:bodyPr rot="0" spcFirstLastPara="0" vertOverflow="overflow" horzOverflow="overflow" vert="horz" wrap="square" lIns="91440" tIns="45720" rIns="91440" bIns="45720" numCol="1" spcCol="0" rtlCol="0" fromWordArt="0" anchor="t" anchorCtr="0" forceAA="0" compatLnSpc="1">
+                          <a:prstTxWarp prst="textNoShape">
+                            <a:avLst/>
+                          </a:prstTxWarp>
+                          <a:noAutofit/>
+                        </wps:bodyPr>
+                      </wps:wsp>
+                    </wpc:wpc>
+                  </a:graphicData>
+                </a:graphic>
+              </wp:inline>
+            </w:drawing>
+          </mc:Choice>
+          <mc:Fallback>
+            <w:pict>
+              <v:group id="画布 6" o:spid="_x0000_s1069" editas="canvas" style="width:470.7pt;height:252pt;mso-position-horizontal-relative:char;mso-position-vertical-relative:line" coordsize="59772,32004" o:gfxdata="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">
+                <v:shapetype id="_x0000_t75" coordsize="21600,21600" o:spt="75" o:preferrelative="t" path="m@4@5l@4@11@9@11@9@5xe" filled="f" stroked="f">
+                  <v:stroke joinstyle="miter"/>
+                  <v:formulas>
+                    <v:f eqn="if lineDrawn pixelLineWidth 0"/>
+                    <v:f eqn="sum @0 1 0"/>
+                    <v:f eqn="sum 0 0 @1"/>
+                    <v:f eqn="prod @2 1 2"/>
+                    <v:f eqn="prod @3 21600 pixelWidth"/>
+                    <v:f eqn="prod @3 21600 pixelHeight"/>
+                    <v:f eqn="sum @0 0 1"/>
+                    <v:f eqn="prod @6 1 2"/>
+                    <v:f eqn="prod @7 21600 pixelWidth"/>
+                    <v:f eqn="sum @8 21600 0"/>
+                    <v:f eqn="prod @7 21600 pixelHeight"/>
+                    <v:f eqn="sum @10 21600 0"/>
+                  </v:formulas>
+                  <v:path o:extrusionok="f" gradientshapeok="t" o:connecttype="rect"/>
+                  <o:lock v:ext="edit" aspectratio="t"/>
+                </v:shapetype>
+                <v:shape id="_x0000_s1070" type="#_x0000_t75" style="position:absolute;width:59772;height:32004;visibility:visible;mso-wrap-style:square">
+                  <v:fill o:detectmouseclick="t"/>
+                  <v:path o:connecttype="none"/>
+                </v:shape>
+                <v:shapetype id="_x0000_t202" coordsize="21600,21600" o:spt="202" path="m,l,21600r21600,l21600,xe">
+                  <v:stroke joinstyle="miter"/>
+                  <v:path gradientshapeok="t" o:connecttype="rect"/>
+                </v:shapetype>
+                <v:shape id="文本框 9" o:spid="_x0000_s1071" type="#_x0000_t202" style="position:absolute;left:5690;top:2675;width:5983;height:6760;visibility:visible;mso-wrap-style:square;v-text-anchor:top" o:gfxdata="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" fillcolor="white [3201]" strokeweight=".5pt">
+                  <v:textbox>
+                    <w:txbxContent>
+                      <w:p/>
+                    </w:txbxContent>
+                  </v:textbox>
+                </v:shape>
+                <w10:anchorlock/>
+              </v:group>
+            </w:pict>
+          </mc:Fallback>
+        </mc:AlternateContent>
+      </w:r>
+      <w:bookmarkEnd w:id="0"/>
+    </w:p>
+    <w:p>
+      <w:pPr>
+        <w:rPr>
+          <w:rFonts w:hint="eastAsia"/>
+        </w:rPr>
+      </w:pPr>
     </w:p>
     <w:p/>
     <w:sectPr>
